--- a/lci_cdh1.docx
+++ b/lci_cdh1.docx
@@ -109,13 +109,117 @@
       </w:r>
     </w:p>
     <w:bookmarkEnd w:id="20"/>
-    <w:bookmarkStart w:id="21" w:name="genetic-testin"/>
+    <w:bookmarkStart w:id="21" w:name="hereditary-diffuse-gastric-cancer"/>
     <w:p>
       <w:pPr>
         <w:pStyle w:val="Heading2"/>
       </w:pPr>
       <w:r>
-        <w:t xml:space="preserve">2 Genetic Testin</w:t>
+        <w:t xml:space="preserve">2 Hereditary Diffuse Gastric Cancer</w:t>
+      </w:r>
+    </w:p>
+    <w:p>
+      <w:pPr>
+        <w:pStyle w:val="Compact"/>
+        <w:numPr>
+          <w:ilvl w:val="0"/>
+          <w:numId w:val="1001"/>
+        </w:numPr>
+      </w:pPr>
+      <w:r>
+        <w:t xml:space="preserve">Genetic condition in which family members have high rates of gastric cancer</w:t>
+      </w:r>
+    </w:p>
+    <w:p>
+      <w:pPr>
+        <w:pStyle w:val="Compact"/>
+        <w:numPr>
+          <w:ilvl w:val="0"/>
+          <w:numId w:val="1001"/>
+        </w:numPr>
+      </w:pPr>
+      <w:r>
+        <w:t xml:space="preserve">Most affected members develop gastric cancer by age 40</w:t>
+      </w:r>
+    </w:p>
+    <w:p>
+      <w:pPr>
+        <w:pStyle w:val="Compact"/>
+        <w:numPr>
+          <w:ilvl w:val="0"/>
+          <w:numId w:val="1001"/>
+        </w:numPr>
+      </w:pPr>
+      <w:r>
+        <w:t xml:space="preserve">Affected family members pass the susceptibility to half their children</w:t>
+      </w:r>
+    </w:p>
+    <w:bookmarkEnd w:id="21"/>
+    <w:bookmarkStart w:id="22" w:name="Xf86fd88a49b8fa17299373db2d86759594c00e7"/>
+    <w:p>
+      <w:pPr>
+        <w:pStyle w:val="Heading2"/>
+      </w:pPr>
+      <w:r>
+        <w:t xml:space="preserve">3 Genetics of Hereditary Diffuse Gastric Cancer</w:t>
+      </w:r>
+    </w:p>
+    <w:p>
+      <w:pPr>
+        <w:pStyle w:val="Compact"/>
+        <w:numPr>
+          <w:ilvl w:val="0"/>
+          <w:numId w:val="1002"/>
+        </w:numPr>
+      </w:pPr>
+      <w:r>
+        <w:t xml:space="preserve">Altered copy of the CDH1 gene found to be responsible</w:t>
+      </w:r>
+    </w:p>
+    <w:p>
+      <w:pPr>
+        <w:pStyle w:val="Compact"/>
+        <w:numPr>
+          <w:ilvl w:val="0"/>
+          <w:numId w:val="1002"/>
+        </w:numPr>
+      </w:pPr>
+      <w:r>
+        <w:t xml:space="preserve">We each carry two copies of the CDH1 gene</w:t>
+      </w:r>
+    </w:p>
+    <w:p>
+      <w:pPr>
+        <w:pStyle w:val="Compact"/>
+        <w:numPr>
+          <w:ilvl w:val="1"/>
+          <w:numId w:val="1003"/>
+        </w:numPr>
+      </w:pPr>
+      <w:r>
+        <w:t xml:space="preserve">Altered copy is passed on to half of children</w:t>
+      </w:r>
+    </w:p>
+    <w:p>
+      <w:pPr>
+        <w:pStyle w:val="Compact"/>
+        <w:numPr>
+          <w:ilvl w:val="0"/>
+          <w:numId w:val="1002"/>
+        </w:numPr>
+      </w:pPr>
+      <w:r>
+        <w:t xml:space="preserve">Family members with the altered CDH1 gene tend to develop cancer</w:t>
+      </w:r>
+    </w:p>
+    <w:bookmarkEnd w:id="22"/>
+    <w:bookmarkStart w:id="23" w:name="clinically-apparent-gastric-cancer"/>
+    <w:p>
+      <w:pPr>
+        <w:pStyle w:val="Heading2"/>
+      </w:pPr>
+      <w:r>
+        <w:t xml:space="preserve">4 Clinically Apparent Gastric Cancer</w:t>
       </w:r>
     </w:p>
     <w:p>
@@ -123,23 +227,23 @@
         <w:pStyle w:val="FirstParagraph"/>
       </w:pPr>
       <w:r>
-        <w:t xml:space="preserve">Patients with stomach adenocarcinoma OR those with strong family history of stomach cancer (or other cancers) should consider genetic counseling to determine whether or not testing would be helpful.</w:t>
-      </w:r>
-      <w:r>
-        <w:t xml:space="preserve"> </w:t>
-      </w:r>
-      <w:r>
-        <w:t xml:space="preserve">In some families, a gene can be passed on which causes and increased susceptibility to stomach cancer</w:t>
-      </w:r>
-    </w:p>
-    <w:bookmarkEnd w:id="21"/>
-    <w:bookmarkStart w:id="22" w:name="hereditary-diffuse-gastric-cancer"/>
+        <w:t xml:space="preserve">Among patients with HDGC who have visible stomach cancer, this is termed</w:t>
+      </w:r>
+      <w:r>
+        <w:t xml:space="preserve"> </w:t>
+      </w:r>
+      <w:r>
+        <w:t xml:space="preserve">“clinically apparent”</w:t>
+      </w:r>
+    </w:p>
+    <w:bookmarkEnd w:id="23"/>
+    <w:bookmarkStart w:id="24" w:name="cancer-risk-in-hdgcd"/>
     <w:p>
       <w:pPr>
         <w:pStyle w:val="Heading2"/>
       </w:pPr>
       <w:r>
-        <w:t xml:space="preserve">3 Hereditary Diffuse Gastric Cancer</w:t>
+        <w:t xml:space="preserve">5 Cancer Risk in HDGCd</w:t>
       </w:r>
     </w:p>
     <w:p>
@@ -147,6 +251,178 @@
         <w:pStyle w:val="FirstParagraph"/>
       </w:pPr>
       <w:r>
+        <w:t xml:space="preserve">Among family members in HDGC families with an altered CDH1 gene:</w:t>
+      </w:r>
+    </w:p>
+    <w:p>
+      <w:pPr>
+        <w:pStyle w:val="Compact"/>
+        <w:numPr>
+          <w:ilvl w:val="0"/>
+          <w:numId w:val="1004"/>
+        </w:numPr>
+      </w:pPr>
+      <w:r>
+        <w:t xml:space="preserve">Men have 70% risk of stomach cancer by age 80</w:t>
+      </w:r>
+    </w:p>
+    <w:p>
+      <w:pPr>
+        <w:pStyle w:val="Compact"/>
+        <w:numPr>
+          <w:ilvl w:val="0"/>
+          <w:numId w:val="1004"/>
+        </w:numPr>
+      </w:pPr>
+      <w:r>
+        <w:t xml:space="preserve">Women have 50-80% risk of stomach cancer by age 80</w:t>
+      </w:r>
+    </w:p>
+    <w:p>
+      <w:pPr>
+        <w:pStyle w:val="Compact"/>
+        <w:numPr>
+          <w:ilvl w:val="1"/>
+          <w:numId w:val="1005"/>
+        </w:numPr>
+      </w:pPr>
+      <w:r>
+        <w:t xml:space="preserve">Increased risk of endometrial cancer</w:t>
+      </w:r>
+    </w:p>
+    <w:bookmarkEnd w:id="24"/>
+    <w:bookmarkStart w:id="25" w:name="genetic-testing"/>
+    <w:p>
+      <w:pPr>
+        <w:pStyle w:val="Heading2"/>
+      </w:pPr>
+      <w:r>
+        <w:t xml:space="preserve">6 Genetic Testing</w:t>
+      </w:r>
+    </w:p>
+    <w:p>
+      <w:pPr>
+        <w:pStyle w:val="Compact"/>
+        <w:numPr>
+          <w:ilvl w:val="0"/>
+          <w:numId w:val="1006"/>
+        </w:numPr>
+      </w:pPr>
+      <w:r>
+        <w:t xml:space="preserve">Blood test can detect copies of the altered CDH1 gene</w:t>
+      </w:r>
+    </w:p>
+    <w:p>
+      <w:pPr>
+        <w:pStyle w:val="Compact"/>
+        <w:numPr>
+          <w:ilvl w:val="0"/>
+          <w:numId w:val="1006"/>
+        </w:numPr>
+      </w:pPr>
+      <w:r>
+        <w:t xml:space="preserve">Recommended in all patients under age 50 with stomach cancer</w:t>
+      </w:r>
+    </w:p>
+    <w:p>
+      <w:pPr>
+        <w:pStyle w:val="Compact"/>
+        <w:numPr>
+          <w:ilvl w:val="0"/>
+          <w:numId w:val="1006"/>
+        </w:numPr>
+      </w:pPr>
+      <w:r>
+        <w:t xml:space="preserve">Requires meeting with a genetic counselor</w:t>
+      </w:r>
+    </w:p>
+    <w:bookmarkEnd w:id="25"/>
+    <w:bookmarkStart w:id="26" w:name="prophylactic-gastrectomy-in-hdgc"/>
+    <w:p>
+      <w:pPr>
+        <w:pStyle w:val="Heading2"/>
+      </w:pPr>
+      <w:r>
+        <w:t xml:space="preserve">7 Prophylactic Gastrectomy in HDGC</w:t>
+      </w:r>
+    </w:p>
+    <w:p>
+      <w:pPr>
+        <w:pStyle w:val="Compact"/>
+        <w:numPr>
+          <w:ilvl w:val="0"/>
+          <w:numId w:val="1007"/>
+        </w:numPr>
+      </w:pPr>
+      <w:r>
+        <w:t xml:space="preserve">Preventive surgery to remove the stomach can be performed</w:t>
+      </w:r>
+    </w:p>
+    <w:p>
+      <w:pPr>
+        <w:pStyle w:val="Compact"/>
+        <w:numPr>
+          <w:ilvl w:val="0"/>
+          <w:numId w:val="1007"/>
+        </w:numPr>
+      </w:pPr>
+      <w:r>
+        <w:t xml:space="preserve">Surgery dramatically reduces risk of gastric cancer</w:t>
+      </w:r>
+    </w:p>
+    <w:p>
+      <w:pPr>
+        <w:pStyle w:val="Compact"/>
+        <w:numPr>
+          <w:ilvl w:val="0"/>
+          <w:numId w:val="1007"/>
+        </w:numPr>
+      </w:pPr>
+      <w:r>
+        <w:t xml:space="preserve">Surgery is usually done before age 40</w:t>
+      </w:r>
+    </w:p>
+    <w:bookmarkEnd w:id="26"/>
+    <w:bookmarkStart w:id="27" w:name="prophylactic-gastrectomy-in-hdgc-1"/>
+    <w:p>
+      <w:pPr>
+        <w:pStyle w:val="Heading2"/>
+      </w:pPr>
+      <w:r>
+        <w:t xml:space="preserve">8 Prophylactic Gastrectomy in HDGC</w:t>
+      </w:r>
+    </w:p>
+    <w:p>
+      <w:pPr>
+        <w:pStyle w:val="FirstParagraph"/>
+      </w:pPr>
+      <w:r>
+        <w:t xml:space="preserve">Among family members with HDGC who carry the CDH1 gene</w:t>
+      </w:r>
+    </w:p>
+    <w:p>
+      <w:pPr>
+        <w:pStyle w:val="BodyText"/>
+      </w:pPr>
+      <w:r>
+        <w:t xml:space="preserve">If preventive surgery is performed, 90-95% of cases have</w:t>
+      </w:r>
+    </w:p>
+    <w:bookmarkEnd w:id="27"/>
+    <w:bookmarkStart w:id="28" w:name="hereditary-diffuse-gastric-cancer-1"/>
+    <w:p>
+      <w:pPr>
+        <w:pStyle w:val="Heading2"/>
+      </w:pPr>
+      <w:r>
+        <w:t xml:space="preserve">9 Hereditary Diffuse Gastric Cancer</w:t>
+      </w:r>
+    </w:p>
+    <w:p>
+      <w:pPr>
+        <w:pStyle w:val="FirstParagraph"/>
+      </w:pPr>
+      <w:r>
         <w:t xml:space="preserve">Inherited condition in which an altered copy of the CDH1 gene is passed from generation to generation</w:t>
       </w:r>
       <w:r>
@@ -168,14 +444,14 @@
         <w:t xml:space="preserve">Affected persons carry the CDH1</w:t>
       </w:r>
     </w:p>
-    <w:bookmarkEnd w:id="22"/>
-    <w:bookmarkStart w:id="23" w:name="hereditry-diffuse-gastric-cancer"/>
+    <w:bookmarkEnd w:id="28"/>
+    <w:bookmarkStart w:id="29" w:name="hereditry-diffuse-gastric-cancer"/>
     <w:p>
       <w:pPr>
         <w:pStyle w:val="Heading2"/>
       </w:pPr>
       <w:r>
-        <w:t xml:space="preserve">4 Hereditry Diffuse Gastric Cancer</w:t>
+        <w:t xml:space="preserve">10 Hereditry Diffuse Gastric Cancer</w:t>
       </w:r>
     </w:p>
     <w:p>
@@ -198,14 +474,14 @@
         <w:t xml:space="preserve">By age 80, 70% of men and 56-83% of women are estimated to be at risk to develop visible cancer however some recent studies place this risk at 50%/33%</w:t>
       </w:r>
     </w:p>
-    <w:bookmarkEnd w:id="23"/>
-    <w:bookmarkStart w:id="24" w:name="cdh1"/>
+    <w:bookmarkEnd w:id="29"/>
+    <w:bookmarkStart w:id="30" w:name="cdh1"/>
     <w:p>
       <w:pPr>
         <w:pStyle w:val="Heading2"/>
       </w:pPr>
       <w:r>
-        <w:t xml:space="preserve">5 CDH1</w:t>
+        <w:t xml:space="preserve">11 CDH1</w:t>
       </w:r>
     </w:p>
     <w:p>
@@ -228,14 +504,60 @@
         <w:t xml:space="preserve">CDH1 carriers with clinically apparent cancers which are large enough to cause symptoms generally are likely to have spread to lymph nodes</w:t>
       </w:r>
     </w:p>
-    <w:bookmarkEnd w:id="24"/>
-    <w:bookmarkStart w:id="25" w:name="hdgc"/>
+    <w:bookmarkEnd w:id="30"/>
+    <w:bookmarkStart w:id="31" w:name="prophylactic-gastrectomy"/>
     <w:p>
       <w:pPr>
         <w:pStyle w:val="Heading2"/>
       </w:pPr>
       <w:r>
-        <w:t xml:space="preserve">6 HDGC</w:t>
+        <w:t xml:space="preserve">12 Prophylactic Gastrectomy</w:t>
+      </w:r>
+    </w:p>
+    <w:p>
+      <w:pPr>
+        <w:pStyle w:val="Compact"/>
+        <w:numPr>
+          <w:ilvl w:val="0"/>
+          <w:numId w:val="1008"/>
+        </w:numPr>
+      </w:pPr>
+      <w:r>
+        <w:t xml:space="preserve">Recommended for CDH1 carriers between ages 18-40</w:t>
+      </w:r>
+    </w:p>
+    <w:p>
+      <w:pPr>
+        <w:pStyle w:val="Compact"/>
+        <w:numPr>
+          <w:ilvl w:val="0"/>
+          <w:numId w:val="1008"/>
+        </w:numPr>
+      </w:pPr>
+      <w:r>
+        <w:t xml:space="preserve">Cancer rarely is found to have spread to lymph nodes</w:t>
+      </w:r>
+    </w:p>
+    <w:p>
+      <w:pPr>
+        <w:pStyle w:val="Compact"/>
+        <w:numPr>
+          <w:ilvl w:val="0"/>
+          <w:numId w:val="1008"/>
+        </w:numPr>
+      </w:pPr>
+      <w:r>
+        <w:t xml:space="preserve">Requires removing all of stomach tissue</w:t>
+      </w:r>
+    </w:p>
+    <w:bookmarkEnd w:id="31"/>
+    <w:bookmarkStart w:id="32" w:name="ch1-and-family-history"/>
+    <w:p>
+      <w:pPr>
+        <w:pStyle w:val="Heading2"/>
+      </w:pPr>
+      <w:r>
+        <w:t xml:space="preserve">13 CH1 and Family History</w:t>
       </w:r>
     </w:p>
     <w:p>
@@ -243,125 +565,25 @@
         <w:pStyle w:val="FirstParagraph"/>
       </w:pPr>
       <w:r>
-        <w:t xml:space="preserve">Prophylactic (preventive) gastrectomy is recommended for CDH1 carriers between ages 18-40</w:t>
-      </w:r>
-      <w:r>
-        <w:t xml:space="preserve"> </w:t>
-      </w:r>
-      <w:r>
-        <w:t xml:space="preserve">CDH1 carriers who undergo prophylactic gastrectomy rarely have cancer spread to lymph nodes</w:t>
-      </w:r>
-      <w:r>
-        <w:t xml:space="preserve"> </w:t>
-      </w:r>
-      <w:r>
-        <w:t xml:space="preserve">Prophylactic surgery requires total gastrectomy (removing all of stomach)</w:t>
-      </w:r>
-    </w:p>
-    <w:bookmarkEnd w:id="25"/>
-    <w:bookmarkStart w:id="26" w:name="ch1-and-family-history"/>
+        <w:t xml:space="preserve">Among patients with CDH1 mutation and a family history of gastric cancer who undergo preventive total gastrectomy, 90% have early stages of gastric cancer</w:t>
+      </w:r>
+    </w:p>
+    <w:p>
+      <w:pPr>
+        <w:pStyle w:val="BodyText"/>
+      </w:pPr>
+      <w:r>
+        <w:t xml:space="preserve">Among patients with CDH1 mutation without a family history of gastric cancer, 2 out of 3 (67%) are estimated to have early stages of gastric cancer</w:t>
+      </w:r>
+    </w:p>
+    <w:bookmarkEnd w:id="32"/>
+    <w:bookmarkStart w:id="33" w:name="treatment-options-for-cdh1-carriers"/>
     <w:p>
       <w:pPr>
         <w:pStyle w:val="Heading2"/>
       </w:pPr>
       <w:r>
-        <w:t xml:space="preserve">7 CH1 and Family History</w:t>
-      </w:r>
-    </w:p>
-    <w:p>
-      <w:pPr>
-        <w:pStyle w:val="FirstParagraph"/>
-      </w:pPr>
-      <w:r>
-        <w:t xml:space="preserve">Among patients with CDH1 mutation and a family history of gastric cancer who undergo preventive total gastrectomy, 90% have early stages of gastric cancer</w:t>
-      </w:r>
-    </w:p>
-    <w:p>
-      <w:pPr>
-        <w:pStyle w:val="BodyText"/>
-      </w:pPr>
-      <w:r>
-        <w:t xml:space="preserve">Among patients with CDH1 mutation without a family history of gastric cancer, 2 out of 3 (67%) are estimated to have early stages of gastric cancer</w:t>
-      </w:r>
-    </w:p>
-    <w:bookmarkEnd w:id="26"/>
-    <w:bookmarkStart w:id="27" w:name="treatment-options"/>
-    <w:p>
-      <w:pPr>
-        <w:pStyle w:val="Heading2"/>
-      </w:pPr>
-      <w:r>
-        <w:t xml:space="preserve">8 Treatment Options</w:t>
-      </w:r>
-    </w:p>
-    <w:p>
-      <w:pPr>
-        <w:pStyle w:val="Compact"/>
-        <w:numPr>
-          <w:ilvl w:val="0"/>
-          <w:numId w:val="1001"/>
-        </w:numPr>
-      </w:pPr>
-      <w:r>
-        <w:t xml:space="preserve">Total Gastrectomy</w:t>
-      </w:r>
-    </w:p>
-    <w:p>
-      <w:pPr>
-        <w:pStyle w:val="Compact"/>
-        <w:numPr>
-          <w:ilvl w:val="1"/>
-          <w:numId w:val="1002"/>
-        </w:numPr>
-      </w:pPr>
-      <w:r>
-        <w:t xml:space="preserve">Surgical removal of all of stomach</w:t>
-      </w:r>
-    </w:p>
-    <w:p>
-      <w:pPr>
-        <w:pStyle w:val="Compact"/>
-        <w:numPr>
-          <w:ilvl w:val="1"/>
-          <w:numId w:val="1002"/>
-        </w:numPr>
-      </w:pPr>
-      <w:r>
-        <w:t xml:space="preserve">Permanent alteration in eating</w:t>
-      </w:r>
-    </w:p>
-    <w:p>
-      <w:pPr>
-        <w:pStyle w:val="Compact"/>
-        <w:numPr>
-          <w:ilvl w:val="1"/>
-          <w:numId w:val="1002"/>
-        </w:numPr>
-      </w:pPr>
-      <w:r>
-        <w:t xml:space="preserve">Requires Small Frequent meals</w:t>
-      </w:r>
-    </w:p>
-    <w:bookmarkEnd w:id="27"/>
-    <w:bookmarkStart w:id="28" w:name="sandwich-chemotherapy-drugs"/>
-    <w:p>
-      <w:pPr>
-        <w:pStyle w:val="Heading2"/>
-      </w:pPr>
-      <w:r>
-        <w:t xml:space="preserve">9</w:t>
-      </w:r>
-      <w:r>
-        <w:t xml:space="preserve"> </w:t>
-      </w:r>
-      <w:r>
-        <w:t xml:space="preserve">“Sandwich”</w:t>
-      </w:r>
-      <w:r>
-        <w:t xml:space="preserve"> </w:t>
-      </w:r>
-      <w:r>
-        <w:t xml:space="preserve">Chemotherapy Drugs</w:t>
+        <w:t xml:space="preserve">14 Treatment options for CDH1 Carriers</w:t>
       </w:r>
     </w:p>
     <w:p>
@@ -381,7 +603,7 @@
         <w:pStyle w:val="Compact"/>
         <w:numPr>
           <w:ilvl w:val="0"/>
-          <w:numId w:val="1003"/>
+          <w:numId w:val="1009"/>
         </w:numPr>
       </w:pPr>
       <w:r>
@@ -393,7 +615,7 @@
         <w:pStyle w:val="Compact"/>
         <w:numPr>
           <w:ilvl w:val="0"/>
-          <w:numId w:val="1003"/>
+          <w:numId w:val="1009"/>
         </w:numPr>
       </w:pPr>
       <w:r>
@@ -405,7 +627,7 @@
         <w:pStyle w:val="Compact"/>
         <w:numPr>
           <w:ilvl w:val="0"/>
-          <w:numId w:val="1003"/>
+          <w:numId w:val="1009"/>
         </w:numPr>
       </w:pPr>
       <w:r>
@@ -417,7 +639,7 @@
         <w:pStyle w:val="Compact"/>
         <w:numPr>
           <w:ilvl w:val="0"/>
-          <w:numId w:val="1003"/>
+          <w:numId w:val="1009"/>
         </w:numPr>
       </w:pPr>
       <w:r>
@@ -441,7 +663,7 @@
         <w:pStyle w:val="Compact"/>
         <w:numPr>
           <w:ilvl w:val="0"/>
-          <w:numId w:val="1004"/>
+          <w:numId w:val="1010"/>
         </w:numPr>
       </w:pPr>
       <w:r>
@@ -453,21 +675,21 @@
         <w:pStyle w:val="Compact"/>
         <w:numPr>
           <w:ilvl w:val="0"/>
-          <w:numId w:val="1004"/>
+          <w:numId w:val="1010"/>
         </w:numPr>
       </w:pPr>
       <w:r>
         <w:t xml:space="preserve">Unknown how long this is required.</w:t>
       </w:r>
     </w:p>
-    <w:bookmarkEnd w:id="28"/>
-    <w:bookmarkStart w:id="29" w:name="layers-of-the-wall-of-the-stomach"/>
+    <w:bookmarkEnd w:id="33"/>
+    <w:bookmarkStart w:id="34" w:name="layers-of-the-wall-of-the-stomach"/>
     <w:p>
       <w:pPr>
         <w:pStyle w:val="Heading2"/>
       </w:pPr>
       <w:r>
-        <w:t xml:space="preserve">10 Layers of the Wall of the Stomach</w:t>
+        <w:t xml:space="preserve">15 Layers of the Wall of the Stomach</w:t>
       </w:r>
     </w:p>
     <w:p>
@@ -501,14 +723,14 @@
         <w:t xml:space="preserve">- Lymph nodes located in fat outside the muscle</w:t>
       </w:r>
     </w:p>
-    <w:bookmarkEnd w:id="29"/>
-    <w:bookmarkStart w:id="30" w:name="early-stage-cancers"/>
+    <w:bookmarkEnd w:id="34"/>
+    <w:bookmarkStart w:id="35" w:name="early-stage-cancers"/>
     <w:p>
       <w:pPr>
         <w:pStyle w:val="Heading2"/>
       </w:pPr>
       <w:r>
-        <w:t xml:space="preserve">11 Early Stage Cancers</w:t>
+        <w:t xml:space="preserve">16 Early Stage Cancers</w:t>
       </w:r>
     </w:p>
     <w:p>
@@ -533,14 +755,14 @@
         <w:t xml:space="preserve">Cancers start on the very inside of the layer called the mucosa</w:t>
       </w:r>
     </w:p>
-    <w:bookmarkEnd w:id="30"/>
-    <w:bookmarkStart w:id="31" w:name="locally-advanced-cancers"/>
+    <w:bookmarkEnd w:id="35"/>
+    <w:bookmarkStart w:id="36" w:name="locally-advanced-cancers"/>
     <w:p>
       <w:pPr>
         <w:pStyle w:val="Heading2"/>
       </w:pPr>
       <w:r>
-        <w:t xml:space="preserve">12 Locally-advanced Cancers</w:t>
+        <w:t xml:space="preserve">17 Locally-advanced Cancers</w:t>
       </w:r>
     </w:p>
     <w:p>
@@ -565,14 +787,14 @@
         <w:t xml:space="preserve">Locally-advanced cancers are those that have grown through the wall of the stomach</w:t>
       </w:r>
     </w:p>
-    <w:bookmarkEnd w:id="31"/>
-    <w:bookmarkStart w:id="32" w:name="lymph-nodes"/>
+    <w:bookmarkEnd w:id="36"/>
+    <w:bookmarkStart w:id="37" w:name="lymph-nodes"/>
     <w:p>
       <w:pPr>
         <w:pStyle w:val="Heading2"/>
       </w:pPr>
       <w:r>
-        <w:t xml:space="preserve">13 Lymph Nodes</w:t>
+        <w:t xml:space="preserve">18 Lymph Nodes</w:t>
       </w:r>
     </w:p>
     <w:p>
@@ -597,14 +819,14 @@
         <w:t xml:space="preserve">If the lymph nodes contain enough cancer cells, they can be seen on CT scans or PET scans</w:t>
       </w:r>
     </w:p>
-    <w:bookmarkEnd w:id="32"/>
-    <w:bookmarkStart w:id="33" w:name="t-stage"/>
+    <w:bookmarkEnd w:id="37"/>
+    <w:bookmarkStart w:id="38" w:name="t-stage"/>
     <w:p>
       <w:pPr>
         <w:pStyle w:val="Heading2"/>
       </w:pPr>
       <w:r>
-        <w:t xml:space="preserve">14 T Stage</w:t>
+        <w:t xml:space="preserve">19 T Stage</w:t>
       </w:r>
     </w:p>
     <w:p>
@@ -629,14 +851,14 @@
         <w:t xml:space="preserve">T1 tumors are early stage, and T4 tumors more advanced</w:t>
       </w:r>
     </w:p>
-    <w:bookmarkEnd w:id="33"/>
-    <w:bookmarkStart w:id="34" w:name="n-stage"/>
+    <w:bookmarkEnd w:id="38"/>
+    <w:bookmarkStart w:id="39" w:name="n-stage"/>
     <w:p>
       <w:pPr>
         <w:pStyle w:val="Heading2"/>
       </w:pPr>
       <w:r>
-        <w:t xml:space="preserve">15 N Stage</w:t>
+        <w:t xml:space="preserve">20 N Stage</w:t>
       </w:r>
     </w:p>
     <w:p>
@@ -652,7 +874,7 @@
         <w:pStyle w:val="Compact"/>
         <w:numPr>
           <w:ilvl w:val="0"/>
-          <w:numId w:val="1005"/>
+          <w:numId w:val="1011"/>
         </w:numPr>
       </w:pPr>
       <w:r>
@@ -680,7 +902,7 @@
         <w:pStyle w:val="Compact"/>
         <w:numPr>
           <w:ilvl w:val="0"/>
-          <w:numId w:val="1005"/>
+          <w:numId w:val="1011"/>
         </w:numPr>
       </w:pPr>
       <w:r>
@@ -697,14 +919,14 @@
         <w:t xml:space="preserve">cancers have spread to the lymph nodes.</w:t>
       </w:r>
     </w:p>
-    <w:bookmarkEnd w:id="34"/>
-    <w:bookmarkStart w:id="35" w:name="m-stage"/>
+    <w:bookmarkEnd w:id="39"/>
+    <w:bookmarkStart w:id="40" w:name="m-stage"/>
     <w:p>
       <w:pPr>
         <w:pStyle w:val="Heading2"/>
       </w:pPr>
       <w:r>
-        <w:t xml:space="preserve">16 M Stage</w:t>
+        <w:t xml:space="preserve">21 M Stage</w:t>
       </w:r>
     </w:p>
     <w:p>
@@ -720,7 +942,7 @@
         <w:pStyle w:val="Compact"/>
         <w:numPr>
           <w:ilvl w:val="0"/>
-          <w:numId w:val="1006"/>
+          <w:numId w:val="1012"/>
         </w:numPr>
       </w:pPr>
       <w:r>
@@ -742,7 +964,7 @@
         <w:pStyle w:val="Compact"/>
         <w:numPr>
           <w:ilvl w:val="0"/>
-          <w:numId w:val="1006"/>
+          <w:numId w:val="1012"/>
         </w:numPr>
       </w:pPr>
       <w:r>
@@ -767,22 +989,22 @@
         <w:t xml:space="preserve">M1 cancers are considered Stage 4</w:t>
       </w:r>
     </w:p>
-    <w:bookmarkEnd w:id="35"/>
-    <w:bookmarkStart w:id="36" w:name="pet-scan"/>
+    <w:bookmarkEnd w:id="40"/>
+    <w:bookmarkStart w:id="41" w:name="pet-scan"/>
     <w:p>
       <w:pPr>
         <w:pStyle w:val="Heading2"/>
       </w:pPr>
       <w:r>
-        <w:t xml:space="preserve">17 PET scan</w:t>
-      </w:r>
-    </w:p>
-    <w:p>
-      <w:pPr>
-        <w:pStyle w:val="Compact"/>
-        <w:numPr>
-          <w:ilvl w:val="0"/>
-          <w:numId w:val="1007"/>
+        <w:t xml:space="preserve">22 PET scan</w:t>
+      </w:r>
+    </w:p>
+    <w:p>
+      <w:pPr>
+        <w:pStyle w:val="Compact"/>
+        <w:numPr>
+          <w:ilvl w:val="0"/>
+          <w:numId w:val="1013"/>
         </w:numPr>
       </w:pPr>
       <w:r>
@@ -794,7 +1016,7 @@
         <w:pStyle w:val="Compact"/>
         <w:numPr>
           <w:ilvl w:val="0"/>
-          <w:numId w:val="1007"/>
+          <w:numId w:val="1013"/>
         </w:numPr>
       </w:pPr>
       <w:r>
@@ -806,7 +1028,7 @@
         <w:pStyle w:val="Compact"/>
         <w:numPr>
           <w:ilvl w:val="0"/>
-          <w:numId w:val="1007"/>
+          <w:numId w:val="1013"/>
         </w:numPr>
       </w:pPr>
       <w:r>
@@ -821,22 +1043,22 @@
         <w:t xml:space="preserve">In some cases, the PET scan is not performed until a CT scans bas been done.</w:t>
       </w:r>
     </w:p>
-    <w:bookmarkEnd w:id="36"/>
-    <w:bookmarkStart w:id="37" w:name="endoscopic-ultrasound"/>
+    <w:bookmarkEnd w:id="41"/>
+    <w:bookmarkStart w:id="42" w:name="endoscopic-ultrasound"/>
     <w:p>
       <w:pPr>
         <w:pStyle w:val="Heading2"/>
       </w:pPr>
       <w:r>
-        <w:t xml:space="preserve">18 Endoscopic Ultrasound</w:t>
-      </w:r>
-    </w:p>
-    <w:p>
-      <w:pPr>
-        <w:pStyle w:val="Compact"/>
-        <w:numPr>
-          <w:ilvl w:val="0"/>
-          <w:numId w:val="1008"/>
+        <w:t xml:space="preserve">23 Endoscopic Ultrasound</w:t>
+      </w:r>
+    </w:p>
+    <w:p>
+      <w:pPr>
+        <w:pStyle w:val="Compact"/>
+        <w:numPr>
+          <w:ilvl w:val="0"/>
+          <w:numId w:val="1014"/>
         </w:numPr>
       </w:pPr>
       <w:r>
@@ -848,7 +1070,7 @@
         <w:pStyle w:val="Compact"/>
         <w:numPr>
           <w:ilvl w:val="0"/>
-          <w:numId w:val="1008"/>
+          <w:numId w:val="1014"/>
         </w:numPr>
       </w:pPr>
       <w:r>
@@ -860,7 +1082,7 @@
         <w:pStyle w:val="Compact"/>
         <w:numPr>
           <w:ilvl w:val="0"/>
-          <w:numId w:val="1008"/>
+          <w:numId w:val="1014"/>
         </w:numPr>
       </w:pPr>
       <w:r>
@@ -875,22 +1097,22 @@
         <w:t xml:space="preserve">Endoscopic ultrasound is most helpful in early stage cancers.</w:t>
       </w:r>
     </w:p>
-    <w:bookmarkEnd w:id="37"/>
-    <w:bookmarkStart w:id="38" w:name="laparoscopy"/>
+    <w:bookmarkEnd w:id="42"/>
+    <w:bookmarkStart w:id="43" w:name="laparoscopy"/>
     <w:p>
       <w:pPr>
         <w:pStyle w:val="Heading2"/>
       </w:pPr>
       <w:r>
-        <w:t xml:space="preserve">19 Laparoscopy</w:t>
-      </w:r>
-    </w:p>
-    <w:p>
-      <w:pPr>
-        <w:pStyle w:val="Compact"/>
-        <w:numPr>
-          <w:ilvl w:val="0"/>
-          <w:numId w:val="1009"/>
+        <w:t xml:space="preserve">24 Laparoscopy</w:t>
+      </w:r>
+    </w:p>
+    <w:p>
+      <w:pPr>
+        <w:pStyle w:val="Compact"/>
+        <w:numPr>
+          <w:ilvl w:val="0"/>
+          <w:numId w:val="1015"/>
         </w:numPr>
       </w:pPr>
       <w:r>
@@ -902,7 +1124,7 @@
         <w:pStyle w:val="Compact"/>
         <w:numPr>
           <w:ilvl w:val="0"/>
-          <w:numId w:val="1009"/>
+          <w:numId w:val="1015"/>
         </w:numPr>
       </w:pPr>
       <w:r>
@@ -914,7 +1136,7 @@
         <w:pStyle w:val="Compact"/>
         <w:numPr>
           <w:ilvl w:val="0"/>
-          <w:numId w:val="1009"/>
+          <w:numId w:val="1015"/>
         </w:numPr>
       </w:pPr>
       <w:r>
@@ -929,14 +1151,14 @@
         <w:t xml:space="preserve">Not all patients with stoach cancer need a laparoscopy.</w:t>
       </w:r>
     </w:p>
-    <w:bookmarkEnd w:id="38"/>
-    <w:bookmarkStart w:id="39" w:name="laparoscopy-1"/>
+    <w:bookmarkEnd w:id="43"/>
+    <w:bookmarkStart w:id="44" w:name="laparoscopy-1"/>
     <w:p>
       <w:pPr>
         <w:pStyle w:val="Heading2"/>
       </w:pPr>
       <w:r>
-        <w:t xml:space="preserve">20 Laparoscopy</w:t>
+        <w:t xml:space="preserve">25 Laparoscopy</w:t>
       </w:r>
     </w:p>
     <w:p>
@@ -952,7 +1174,7 @@
         <w:pStyle w:val="Compact"/>
         <w:numPr>
           <w:ilvl w:val="0"/>
-          <w:numId w:val="1010"/>
+          <w:numId w:val="1016"/>
         </w:numPr>
       </w:pPr>
       <w:r>
@@ -964,7 +1186,7 @@
         <w:pStyle w:val="Compact"/>
         <w:numPr>
           <w:ilvl w:val="0"/>
-          <w:numId w:val="1010"/>
+          <w:numId w:val="1016"/>
         </w:numPr>
       </w:pPr>
       <w:r>
@@ -976,21 +1198,21 @@
         <w:pStyle w:val="Compact"/>
         <w:numPr>
           <w:ilvl w:val="0"/>
-          <w:numId w:val="1010"/>
+          <w:numId w:val="1016"/>
         </w:numPr>
       </w:pPr>
       <w:r>
         <w:t xml:space="preserve">Biopsies can be performed.</w:t>
       </w:r>
     </w:p>
-    <w:bookmarkEnd w:id="39"/>
-    <w:bookmarkStart w:id="40" w:name="treatment-plan"/>
+    <w:bookmarkEnd w:id="44"/>
+    <w:bookmarkStart w:id="45" w:name="treatment-plan"/>
     <w:p>
       <w:pPr>
         <w:pStyle w:val="Heading2"/>
       </w:pPr>
       <w:r>
-        <w:t xml:space="preserve">21 Treatment Plan</w:t>
+        <w:t xml:space="preserve">26 Treatment Plan</w:t>
       </w:r>
     </w:p>
     <w:p>
@@ -1126,7 +1348,7 @@
         <w:pStyle w:val="Compact"/>
         <w:numPr>
           <w:ilvl w:val="0"/>
-          <w:numId w:val="1011"/>
+          <w:numId w:val="1017"/>
         </w:numPr>
       </w:pPr>
       <w:r>
@@ -1138,7 +1360,7 @@
         <w:pStyle w:val="Compact"/>
         <w:numPr>
           <w:ilvl w:val="0"/>
-          <w:numId w:val="1011"/>
+          <w:numId w:val="1017"/>
         </w:numPr>
       </w:pPr>
       <w:r>
@@ -1150,7 +1372,7 @@
         <w:pStyle w:val="Compact"/>
         <w:numPr>
           <w:ilvl w:val="0"/>
-          <w:numId w:val="1011"/>
+          <w:numId w:val="1017"/>
         </w:numPr>
       </w:pPr>
       <w:r>
@@ -1162,21 +1384,21 @@
         <w:pStyle w:val="Compact"/>
         <w:numPr>
           <w:ilvl w:val="0"/>
-          <w:numId w:val="1011"/>
+          <w:numId w:val="1017"/>
         </w:numPr>
       </w:pPr>
       <w:r>
         <w:t xml:space="preserve">Metastatic cancers are M1 and are treated primary by chemotherapy.</w:t>
       </w:r>
     </w:p>
-    <w:bookmarkEnd w:id="40"/>
-    <w:bookmarkStart w:id="41" w:name="locally-advanced-adenocarcinoma"/>
+    <w:bookmarkEnd w:id="45"/>
+    <w:bookmarkStart w:id="46" w:name="locally-advanced-adenocarcinoma"/>
     <w:p>
       <w:pPr>
         <w:pStyle w:val="Heading2"/>
       </w:pPr>
       <w:r>
-        <w:t xml:space="preserve">22 Locally-advanced Adenocarcinoma</w:t>
+        <w:t xml:space="preserve">27 Locally-advanced Adenocarcinoma</w:t>
       </w:r>
     </w:p>
     <w:p>
@@ -1248,7 +1470,7 @@
         <w:pStyle w:val="Compact"/>
         <w:numPr>
           <w:ilvl w:val="0"/>
-          <w:numId w:val="1012"/>
+          <w:numId w:val="1018"/>
         </w:numPr>
       </w:pPr>
       <w:r>
@@ -1260,7 +1482,7 @@
         <w:pStyle w:val="Compact"/>
         <w:numPr>
           <w:ilvl w:val="0"/>
-          <w:numId w:val="1012"/>
+          <w:numId w:val="1018"/>
         </w:numPr>
       </w:pPr>
       <w:r>
@@ -1272,21 +1494,21 @@
         <w:pStyle w:val="Compact"/>
         <w:numPr>
           <w:ilvl w:val="0"/>
-          <w:numId w:val="1012"/>
+          <w:numId w:val="1018"/>
         </w:numPr>
       </w:pPr>
       <w:r>
         <w:t xml:space="preserve">ECF (less commonly used)</w:t>
       </w:r>
     </w:p>
-    <w:bookmarkEnd w:id="41"/>
-    <w:bookmarkStart w:id="42" w:name="sandwich-chemotherapy-drugs-1"/>
+    <w:bookmarkEnd w:id="46"/>
+    <w:bookmarkStart w:id="47" w:name="sandwich-chemotherapy-drugs"/>
     <w:p>
       <w:pPr>
         <w:pStyle w:val="Heading2"/>
       </w:pPr>
       <w:r>
-        <w:t xml:space="preserve">23</w:t>
+        <w:t xml:space="preserve">28</w:t>
       </w:r>
       <w:r>
         <w:t xml:space="preserve"> </w:t>
@@ -1318,7 +1540,7 @@
         <w:pStyle w:val="Compact"/>
         <w:numPr>
           <w:ilvl w:val="0"/>
-          <w:numId w:val="1013"/>
+          <w:numId w:val="1019"/>
         </w:numPr>
       </w:pPr>
       <w:r>
@@ -1330,7 +1552,7 @@
         <w:pStyle w:val="Compact"/>
         <w:numPr>
           <w:ilvl w:val="0"/>
-          <w:numId w:val="1013"/>
+          <w:numId w:val="1019"/>
         </w:numPr>
       </w:pPr>
       <w:r>
@@ -1342,7 +1564,7 @@
         <w:pStyle w:val="Compact"/>
         <w:numPr>
           <w:ilvl w:val="0"/>
-          <w:numId w:val="1013"/>
+          <w:numId w:val="1019"/>
         </w:numPr>
       </w:pPr>
       <w:r>
@@ -1354,7 +1576,7 @@
         <w:pStyle w:val="Compact"/>
         <w:numPr>
           <w:ilvl w:val="0"/>
-          <w:numId w:val="1013"/>
+          <w:numId w:val="1019"/>
         </w:numPr>
       </w:pPr>
       <w:r>
@@ -1378,7 +1600,7 @@
         <w:pStyle w:val="Compact"/>
         <w:numPr>
           <w:ilvl w:val="0"/>
-          <w:numId w:val="1014"/>
+          <w:numId w:val="1020"/>
         </w:numPr>
       </w:pPr>
       <w:r>
@@ -1390,7 +1612,7 @@
         <w:pStyle w:val="Compact"/>
         <w:numPr>
           <w:ilvl w:val="0"/>
-          <w:numId w:val="1014"/>
+          <w:numId w:val="1020"/>
         </w:numPr>
       </w:pPr>
       <w:r>
@@ -1402,21 +1624,21 @@
         <w:pStyle w:val="Compact"/>
         <w:numPr>
           <w:ilvl w:val="0"/>
-          <w:numId w:val="1014"/>
+          <w:numId w:val="1020"/>
         </w:numPr>
       </w:pPr>
       <w:r>
         <w:t xml:space="preserve">Oxaliplatin</w:t>
       </w:r>
     </w:p>
-    <w:bookmarkEnd w:id="42"/>
-    <w:bookmarkStart w:id="43" w:name="tumor-biomarkers"/>
+    <w:bookmarkEnd w:id="47"/>
+    <w:bookmarkStart w:id="48" w:name="tumor-biomarkers"/>
     <w:p>
       <w:pPr>
         <w:pStyle w:val="Heading2"/>
       </w:pPr>
       <w:r>
-        <w:t xml:space="preserve">24 Tumor Biomarkers</w:t>
+        <w:t xml:space="preserve">29 Tumor Biomarkers</w:t>
       </w:r>
     </w:p>
     <w:p>
@@ -1432,7 +1654,7 @@
         <w:pStyle w:val="Compact"/>
         <w:numPr>
           <w:ilvl w:val="0"/>
-          <w:numId w:val="1015"/>
+          <w:numId w:val="1021"/>
         </w:numPr>
       </w:pPr>
       <w:r>
@@ -1461,7 +1683,7 @@
         <w:pStyle w:val="Compact"/>
         <w:numPr>
           <w:ilvl w:val="0"/>
-          <w:numId w:val="1015"/>
+          <w:numId w:val="1021"/>
         </w:numPr>
       </w:pPr>
       <w:r>
@@ -1490,7 +1712,7 @@
         <w:pStyle w:val="Compact"/>
         <w:numPr>
           <w:ilvl w:val="0"/>
-          <w:numId w:val="1015"/>
+          <w:numId w:val="1021"/>
         </w:numPr>
       </w:pPr>
       <w:r>
@@ -1530,14 +1752,14 @@
         <w:t xml:space="preserve">Your medical oncologist will review these with you</w:t>
       </w:r>
     </w:p>
-    <w:bookmarkEnd w:id="43"/>
-    <w:bookmarkStart w:id="45" w:name="chemotherapy"/>
+    <w:bookmarkEnd w:id="48"/>
+    <w:bookmarkStart w:id="50" w:name="chemotherapy"/>
     <w:p>
       <w:pPr>
         <w:pStyle w:val="Heading2"/>
       </w:pPr>
       <w:r>
-        <w:t xml:space="preserve">25 Chemotherapy</w:t>
+        <w:t xml:space="preserve">30 Chemotherapy</w:t>
       </w:r>
     </w:p>
     <w:p>
@@ -1561,7 +1783,7 @@
         <w:pStyle w:val="Compact"/>
         <w:numPr>
           <w:ilvl w:val="0"/>
-          <w:numId w:val="1016"/>
+          <w:numId w:val="1022"/>
         </w:numPr>
       </w:pPr>
       <w:r>
@@ -1573,7 +1795,7 @@
         <w:pStyle w:val="Compact"/>
         <w:numPr>
           <w:ilvl w:val="0"/>
-          <w:numId w:val="1016"/>
+          <w:numId w:val="1022"/>
         </w:numPr>
       </w:pPr>
       <w:r>
@@ -1585,7 +1807,7 @@
         <w:pStyle w:val="Compact"/>
         <w:numPr>
           <w:ilvl w:val="0"/>
-          <w:numId w:val="1016"/>
+          <w:numId w:val="1022"/>
         </w:numPr>
       </w:pPr>
       <w:r>
@@ -1594,7 +1816,7 @@
       <w:r>
         <w:br/>
       </w:r>
-      <w:hyperlink r:id="rId44">
+      <w:hyperlink r:id="rId49">
         <w:r>
           <w:rPr>
             <w:rStyle w:val="Hyperlink"/>
@@ -1603,14 +1825,14 @@
         </w:r>
       </w:hyperlink>
     </w:p>
-    <w:bookmarkEnd w:id="45"/>
-    <w:bookmarkStart w:id="46" w:name="restaging"/>
+    <w:bookmarkEnd w:id="50"/>
+    <w:bookmarkStart w:id="51" w:name="restaging"/>
     <w:p>
       <w:pPr>
         <w:pStyle w:val="Heading2"/>
       </w:pPr>
       <w:r>
-        <w:t xml:space="preserve">26 Restaging</w:t>
+        <w:t xml:space="preserve">31 Restaging</w:t>
       </w:r>
     </w:p>
     <w:p>
@@ -1637,7 +1859,7 @@
         <w:pStyle w:val="Compact"/>
         <w:numPr>
           <w:ilvl w:val="0"/>
-          <w:numId w:val="1017"/>
+          <w:numId w:val="1023"/>
         </w:numPr>
       </w:pPr>
       <w:r>
@@ -1649,28 +1871,28 @@
         <w:pStyle w:val="Compact"/>
         <w:numPr>
           <w:ilvl w:val="0"/>
-          <w:numId w:val="1017"/>
+          <w:numId w:val="1023"/>
         </w:numPr>
       </w:pPr>
       <w:r>
         <w:t xml:space="preserve">Timing depends upon recovery from therapy</w:t>
       </w:r>
     </w:p>
-    <w:bookmarkEnd w:id="46"/>
-    <w:bookmarkStart w:id="49" w:name="additional-slides"/>
+    <w:bookmarkEnd w:id="51"/>
+    <w:bookmarkStart w:id="54" w:name="additional-slides"/>
     <w:p>
       <w:pPr>
         <w:pStyle w:val="Heading2"/>
       </w:pPr>
       <w:r>
-        <w:t xml:space="preserve">27 Additional Slides</w:t>
+        <w:t xml:space="preserve">32 Additional Slides</w:t>
       </w:r>
     </w:p>
     <w:p>
       <w:pPr>
         <w:pStyle w:val="FirstParagraph"/>
       </w:pPr>
-      <w:hyperlink r:id="rId47">
+      <w:hyperlink r:id="rId52">
         <w:r>
           <w:rPr>
             <w:rStyle w:val="Hyperlink"/>
@@ -1681,7 +1903,7 @@
       <w:r>
         <w:br/>
       </w:r>
-      <w:hyperlink r:id="rId48">
+      <w:hyperlink r:id="rId53">
         <w:r>
           <w:rPr>
             <w:rStyle w:val="Hyperlink"/>
@@ -1692,7 +1914,7 @@
       <w:r>
         <w:br/>
       </w:r>
-      <w:hyperlink r:id="rId44">
+      <w:hyperlink r:id="rId49">
         <w:r>
           <w:rPr>
             <w:rStyle w:val="Hyperlink"/>
@@ -1701,7 +1923,7 @@
         </w:r>
       </w:hyperlink>
     </w:p>
-    <w:bookmarkEnd w:id="49"/>
+    <w:bookmarkEnd w:id="54"/>
     <w:sectPr/>
   </w:body>
 </w:document>
@@ -1963,6 +2185,24 @@
     <w:abstractNumId w:val="991"/>
   </w:num>
   <w:num w:numId="1017">
+    <w:abstractNumId w:val="991"/>
+  </w:num>
+  <w:num w:numId="1018">
+    <w:abstractNumId w:val="991"/>
+  </w:num>
+  <w:num w:numId="1019">
+    <w:abstractNumId w:val="991"/>
+  </w:num>
+  <w:num w:numId="1020">
+    <w:abstractNumId w:val="991"/>
+  </w:num>
+  <w:num w:numId="1021">
+    <w:abstractNumId w:val="991"/>
+  </w:num>
+  <w:num w:numId="1022">
+    <w:abstractNumId w:val="991"/>
+  </w:num>
+  <w:num w:numId="1023">
     <w:abstractNumId w:val="991"/>
   </w:num>
 </w:numbering>

--- a/lci_cdh1.docx
+++ b/lci_cdh1.docx
@@ -7,7 +7,7 @@
         <w:pStyle w:val="Title"/>
       </w:pPr>
       <w:r>
-        <w:t xml:space="preserve">T3 Cancer of the Stomach</w:t>
+        <w:t xml:space="preserve">Stomach Cancer and CDH1 Gene</w:t>
       </w:r>
     </w:p>
     <w:bookmarkStart w:id="20" w:name="anatomy"/>
@@ -405,7 +405,7 @@
         <w:pStyle w:val="BodyText"/>
       </w:pPr>
       <w:r>
-        <w:t xml:space="preserve">If preventive surgery is performed, 90-95% of cases have</w:t>
+        <w:t xml:space="preserve">If preventive surgery is performed, 90-95% of cases have microscopic tumor in the removed stomach</w:t>
       </w:r>
     </w:p>
     <w:bookmarkEnd w:id="27"/>
@@ -423,25 +423,7 @@
         <w:pStyle w:val="FirstParagraph"/>
       </w:pPr>
       <w:r>
-        <w:t xml:space="preserve">Inherited condition in which an altered copy of the CDH1 gene is passed from generation to generation</w:t>
-      </w:r>
-      <w:r>
-        <w:t xml:space="preserve"> </w:t>
-      </w:r>
-      <w:r>
-        <w:t xml:space="preserve">Presence of the gene can be detected by genetic testing</w:t>
-      </w:r>
-      <w:r>
-        <w:t xml:space="preserve"> </w:t>
-      </w:r>
-      <w:r>
-        <w:t xml:space="preserve">Affected person can pass the gene to (on average) half of their children</w:t>
-      </w:r>
-      <w:r>
-        <w:t xml:space="preserve"> </w:t>
-      </w:r>
-      <w:r>
-        <w:t xml:space="preserve">Affected persons carry the CDH1</w:t>
+        <w:t xml:space="preserve">Inherited condition in which an altered copy of the CDH1 gene is passed from generation to generation Presence of the gene can be detected by genetic testing Affected person can pass the gene to (on average) half of their children Affected persons carry the CDH1</w:t>
       </w:r>
     </w:p>
     <w:bookmarkEnd w:id="28"/>
@@ -459,19 +441,7 @@
         <w:pStyle w:val="FirstParagraph"/>
       </w:pPr>
       <w:r>
-        <w:t xml:space="preserve">Affected individuals have microscopic cancers beginning to form in the top layer of the stomach at an early age</w:t>
-      </w:r>
-      <w:r>
-        <w:t xml:space="preserve"> </w:t>
-      </w:r>
-      <w:r>
-        <w:t xml:space="preserve">Majority of affected individuals will develop visible cancer by age 40</w:t>
-      </w:r>
-      <w:r>
-        <w:t xml:space="preserve"> </w:t>
-      </w:r>
-      <w:r>
-        <w:t xml:space="preserve">By age 80, 70% of men and 56-83% of women are estimated to be at risk to develop visible cancer however some recent studies place this risk at 50%/33%</w:t>
+        <w:t xml:space="preserve">Affected individuals have microscopic cancers beginning to form in the top layer of the stomach at an early age Majority of affected individuals will develop visible cancer by age 40 By age 80, 70% of men and 56-83% of women are estimated to be at risk to develop visible cancer however some recent studies place this risk at 50%/33%</w:t>
       </w:r>
     </w:p>
     <w:bookmarkEnd w:id="29"/>
@@ -683,13 +653,13 @@
       </w:r>
     </w:p>
     <w:bookmarkEnd w:id="33"/>
-    <w:bookmarkStart w:id="34" w:name="layers-of-the-wall-of-the-stomach"/>
+    <w:bookmarkStart w:id="34" w:name="total-gastrectomy"/>
     <w:p>
       <w:pPr>
         <w:pStyle w:val="Heading2"/>
       </w:pPr>
       <w:r>
-        <w:t xml:space="preserve">15 Layers of the Wall of the Stomach</w:t>
+        <w:t xml:space="preserve">15 Total Gastrectomy</w:t>
       </w:r>
     </w:p>
     <w:p>
@@ -697,40 +667,61 @@
         <w:pStyle w:val="FirstParagraph"/>
       </w:pPr>
       <w:r>
-        <w:t xml:space="preserve">If we look at the walls of the stomach, we see several layers:</w:t>
-      </w:r>
-    </w:p>
-    <w:p>
-      <w:pPr>
-        <w:pStyle w:val="BodyText"/>
-      </w:pPr>
-      <w:r>
         <w:br/>
       </w:r>
-      <w:r>
-        <w:t xml:space="preserve">- Mucosa - Inner layer</w:t>
-      </w:r>
-      <w:r>
-        <w:br/>
-      </w:r>
-      <w:r>
-        <w:t xml:space="preserve">- Muscle wall (muscularis)</w:t>
-      </w:r>
-      <w:r>
-        <w:br/>
-      </w:r>
-      <w:r>
-        <w:t xml:space="preserve">- Lymph nodes located in fat outside the muscle</w:t>
+    </w:p>
+    <w:p>
+      <w:pPr>
+        <w:pStyle w:val="Compact"/>
+        <w:numPr>
+          <w:ilvl w:val="0"/>
+          <w:numId w:val="1011"/>
+        </w:numPr>
+      </w:pPr>
+      <w:r>
+        <w:t xml:space="preserve">Removes all of the stomach</w:t>
+      </w:r>
+    </w:p>
+    <w:p>
+      <w:pPr>
+        <w:pStyle w:val="Compact"/>
+        <w:numPr>
+          <w:ilvl w:val="0"/>
+          <w:numId w:val="1011"/>
+        </w:numPr>
+      </w:pPr>
+      <w:r>
+        <w:t xml:space="preserve">Reconstruction with small intestine</w:t>
+      </w:r>
+    </w:p>
+    <w:p>
+      <w:pPr>
+        <w:pStyle w:val="Compact"/>
+        <w:numPr>
+          <w:ilvl w:val="0"/>
+          <w:numId w:val="1011"/>
+        </w:numPr>
+      </w:pPr>
+      <w:r>
+        <w:t xml:space="preserve">Needed for those with CDH1 mutations</w:t>
+      </w:r>
+    </w:p>
+    <w:p>
+      <w:pPr>
+        <w:pStyle w:val="FirstParagraph"/>
+      </w:pPr>
+      <w:r>
+        <w:t xml:space="preserve">If the lymph nodes contain enough cancer cells, they can be seen on CT scans or PET scans</w:t>
       </w:r>
     </w:p>
     <w:bookmarkEnd w:id="34"/>
-    <w:bookmarkStart w:id="35" w:name="early-stage-cancers"/>
+    <w:bookmarkStart w:id="35" w:name="total-gastrectomy-1"/>
     <w:p>
       <w:pPr>
         <w:pStyle w:val="Heading2"/>
       </w:pPr>
       <w:r>
-        <w:t xml:space="preserve">16 Early Stage Cancers</w:t>
+        <w:t xml:space="preserve">16 Total Gastrectomy</w:t>
       </w:r>
     </w:p>
     <w:p>
@@ -738,1192 +729,10 @@
         <w:pStyle w:val="FirstParagraph"/>
       </w:pPr>
       <w:r>
-        <w:t xml:space="preserve">Early-stage cancers are those that are small and have not grown very far into the wall of the stomach.</w:t>
-      </w:r>
-    </w:p>
-    <w:p>
-      <w:pPr>
-        <w:pStyle w:val="BodyText"/>
-      </w:pPr>
-      <w:r>
-        <w:br/>
-      </w:r>
-      <w:r>
-        <w:br/>
-      </w:r>
-      <w:r>
-        <w:t xml:space="preserve">Cancers start on the very inside of the layer called the mucosa</w:t>
+        <w:t xml:space="preserve">If the lymph nodes contain enough cancer cells, they can be seen on CT scans or PET scans</w:t>
       </w:r>
     </w:p>
     <w:bookmarkEnd w:id="35"/>
-    <w:bookmarkStart w:id="36" w:name="locally-advanced-cancers"/>
-    <w:p>
-      <w:pPr>
-        <w:pStyle w:val="Heading2"/>
-      </w:pPr>
-      <w:r>
-        <w:t xml:space="preserve">17 Locally-advanced Cancers</w:t>
-      </w:r>
-    </w:p>
-    <w:p>
-      <w:pPr>
-        <w:pStyle w:val="FirstParagraph"/>
-      </w:pPr>
-      <w:r>
-        <w:br/>
-      </w:r>
-      <w:r>
-        <w:br/>
-      </w:r>
-      <w:r>
-        <w:t xml:space="preserve">Over time, cancers can grow into the muscular wall</w:t>
-      </w:r>
-    </w:p>
-    <w:p>
-      <w:pPr>
-        <w:pStyle w:val="BodyText"/>
-      </w:pPr>
-      <w:r>
-        <w:t xml:space="preserve">Locally-advanced cancers are those that have grown through the wall of the stomach</w:t>
-      </w:r>
-    </w:p>
-    <w:bookmarkEnd w:id="36"/>
-    <w:bookmarkStart w:id="37" w:name="lymph-nodes"/>
-    <w:p>
-      <w:pPr>
-        <w:pStyle w:val="Heading2"/>
-      </w:pPr>
-      <w:r>
-        <w:t xml:space="preserve">18 Lymph Nodes</w:t>
-      </w:r>
-    </w:p>
-    <w:p>
-      <w:pPr>
-        <w:pStyle w:val="FirstParagraph"/>
-      </w:pPr>
-      <w:r>
-        <w:br/>
-      </w:r>
-      <w:r>
-        <w:br/>
-      </w:r>
-      <w:r>
-        <w:t xml:space="preserve">In some cases, cancer cells can break off from the main tumor and spread to lymph nodes</w:t>
-      </w:r>
-    </w:p>
-    <w:p>
-      <w:pPr>
-        <w:pStyle w:val="BodyText"/>
-      </w:pPr>
-      <w:r>
-        <w:t xml:space="preserve">If the lymph nodes contain enough cancer cells, they can be seen on CT scans or PET scans</w:t>
-      </w:r>
-    </w:p>
-    <w:bookmarkEnd w:id="37"/>
-    <w:bookmarkStart w:id="38" w:name="t-stage"/>
-    <w:p>
-      <w:pPr>
-        <w:pStyle w:val="Heading2"/>
-      </w:pPr>
-      <w:r>
-        <w:t xml:space="preserve">19 T Stage</w:t>
-      </w:r>
-    </w:p>
-    <w:p>
-      <w:pPr>
-        <w:pStyle w:val="FirstParagraph"/>
-      </w:pPr>
-      <w:r>
-        <w:br/>
-      </w:r>
-      <w:r>
-        <w:br/>
-      </w:r>
-      <w:r>
-        <w:t xml:space="preserve">Cancers are categorized based upon the thickness of the tumor, known as the T stage</w:t>
-      </w:r>
-    </w:p>
-    <w:p>
-      <w:pPr>
-        <w:pStyle w:val="BodyText"/>
-      </w:pPr>
-      <w:r>
-        <w:t xml:space="preserve">T1 tumors are early stage, and T4 tumors more advanced</w:t>
-      </w:r>
-    </w:p>
-    <w:bookmarkEnd w:id="38"/>
-    <w:bookmarkStart w:id="39" w:name="n-stage"/>
-    <w:p>
-      <w:pPr>
-        <w:pStyle w:val="Heading2"/>
-      </w:pPr>
-      <w:r>
-        <w:t xml:space="preserve">20 N Stage</w:t>
-      </w:r>
-    </w:p>
-    <w:p>
-      <w:pPr>
-        <w:pStyle w:val="FirstParagraph"/>
-      </w:pPr>
-      <w:r>
-        <w:t xml:space="preserve">Cancers are categorized by whether there is spread to the lymph nodes.</w:t>
-      </w:r>
-    </w:p>
-    <w:p>
-      <w:pPr>
-        <w:pStyle w:val="Compact"/>
-        <w:numPr>
-          <w:ilvl w:val="0"/>
-          <w:numId w:val="1011"/>
-        </w:numPr>
-      </w:pPr>
-      <w:r>
-        <w:rPr>
-          <w:b/>
-          <w:bCs/>
-        </w:rPr>
-        <w:t xml:space="preserve">N0</w:t>
-      </w:r>
-      <w:r>
-        <w:t xml:space="preserve"> </w:t>
-      </w:r>
-      <w:r>
-        <w:t xml:space="preserve">cancers have not spread to the lymph nodes</w:t>
-      </w:r>
-      <w:r>
-        <w:br/>
-      </w:r>
-      <w:r>
-        <w:br/>
-      </w:r>
-    </w:p>
-    <w:p>
-      <w:pPr>
-        <w:pStyle w:val="Compact"/>
-        <w:numPr>
-          <w:ilvl w:val="0"/>
-          <w:numId w:val="1011"/>
-        </w:numPr>
-      </w:pPr>
-      <w:r>
-        <w:rPr>
-          <w:b/>
-          <w:bCs/>
-        </w:rPr>
-        <w:t xml:space="preserve">M1</w:t>
-      </w:r>
-      <w:r>
-        <w:t xml:space="preserve"> </w:t>
-      </w:r>
-      <w:r>
-        <w:t xml:space="preserve">cancers have spread to the lymph nodes.</w:t>
-      </w:r>
-    </w:p>
-    <w:bookmarkEnd w:id="39"/>
-    <w:bookmarkStart w:id="40" w:name="m-stage"/>
-    <w:p>
-      <w:pPr>
-        <w:pStyle w:val="Heading2"/>
-      </w:pPr>
-      <w:r>
-        <w:t xml:space="preserve">21 M Stage</w:t>
-      </w:r>
-    </w:p>
-    <w:p>
-      <w:pPr>
-        <w:pStyle w:val="FirstParagraph"/>
-      </w:pPr>
-      <w:r>
-        <w:t xml:space="preserve">Some cancers spread to other parts of the body</w:t>
-      </w:r>
-    </w:p>
-    <w:p>
-      <w:pPr>
-        <w:pStyle w:val="Compact"/>
-        <w:numPr>
-          <w:ilvl w:val="0"/>
-          <w:numId w:val="1012"/>
-        </w:numPr>
-      </w:pPr>
-      <w:r>
-        <w:rPr>
-          <w:b/>
-          <w:bCs/>
-        </w:rPr>
-        <w:t xml:space="preserve">M0</w:t>
-      </w:r>
-      <w:r>
-        <w:t xml:space="preserve"> </w:t>
-      </w:r>
-      <w:r>
-        <w:t xml:space="preserve">cancers have not spread to other parts of the body</w:t>
-      </w:r>
-    </w:p>
-    <w:p>
-      <w:pPr>
-        <w:pStyle w:val="Compact"/>
-        <w:numPr>
-          <w:ilvl w:val="0"/>
-          <w:numId w:val="1012"/>
-        </w:numPr>
-      </w:pPr>
-      <w:r>
-        <w:rPr>
-          <w:b/>
-          <w:bCs/>
-        </w:rPr>
-        <w:t xml:space="preserve">N1</w:t>
-      </w:r>
-      <w:r>
-        <w:t xml:space="preserve"> </w:t>
-      </w:r>
-      <w:r>
-        <w:t xml:space="preserve">cancers have spread lungs, liver, or bone</w:t>
-      </w:r>
-    </w:p>
-    <w:p>
-      <w:pPr>
-        <w:pStyle w:val="FirstParagraph"/>
-      </w:pPr>
-      <w:r>
-        <w:t xml:space="preserve">M1 cancers are considered Stage 4</w:t>
-      </w:r>
-    </w:p>
-    <w:bookmarkEnd w:id="40"/>
-    <w:bookmarkStart w:id="41" w:name="pet-scan"/>
-    <w:p>
-      <w:pPr>
-        <w:pStyle w:val="Heading2"/>
-      </w:pPr>
-      <w:r>
-        <w:t xml:space="preserve">22 PET scan</w:t>
-      </w:r>
-    </w:p>
-    <w:p>
-      <w:pPr>
-        <w:pStyle w:val="Compact"/>
-        <w:numPr>
-          <w:ilvl w:val="0"/>
-          <w:numId w:val="1013"/>
-        </w:numPr>
-      </w:pPr>
-      <w:r>
-        <w:t xml:space="preserve">Similar to CT scan</w:t>
-      </w:r>
-    </w:p>
-    <w:p>
-      <w:pPr>
-        <w:pStyle w:val="Compact"/>
-        <w:numPr>
-          <w:ilvl w:val="0"/>
-          <w:numId w:val="1013"/>
-        </w:numPr>
-      </w:pPr>
-      <w:r>
-        <w:t xml:space="preserve">Tracer lights up areas of cancer</w:t>
-      </w:r>
-    </w:p>
-    <w:p>
-      <w:pPr>
-        <w:pStyle w:val="Compact"/>
-        <w:numPr>
-          <w:ilvl w:val="0"/>
-          <w:numId w:val="1013"/>
-        </w:numPr>
-      </w:pPr>
-      <w:r>
-        <w:t xml:space="preserve">Preparation: Water (only) for 6 hours before</w:t>
-      </w:r>
-    </w:p>
-    <w:p>
-      <w:pPr>
-        <w:pStyle w:val="FirstParagraph"/>
-      </w:pPr>
-      <w:r>
-        <w:t xml:space="preserve">In some cases, the PET scan is not performed until a CT scans bas been done.</w:t>
-      </w:r>
-    </w:p>
-    <w:bookmarkEnd w:id="41"/>
-    <w:bookmarkStart w:id="42" w:name="endoscopic-ultrasound"/>
-    <w:p>
-      <w:pPr>
-        <w:pStyle w:val="Heading2"/>
-      </w:pPr>
-      <w:r>
-        <w:t xml:space="preserve">23 Endoscopic Ultrasound</w:t>
-      </w:r>
-    </w:p>
-    <w:p>
-      <w:pPr>
-        <w:pStyle w:val="Compact"/>
-        <w:numPr>
-          <w:ilvl w:val="0"/>
-          <w:numId w:val="1014"/>
-        </w:numPr>
-      </w:pPr>
-      <w:r>
-        <w:t xml:space="preserve">Similar to upper endoscopy (EGD)</w:t>
-      </w:r>
-    </w:p>
-    <w:p>
-      <w:pPr>
-        <w:pStyle w:val="Compact"/>
-        <w:numPr>
-          <w:ilvl w:val="0"/>
-          <w:numId w:val="1014"/>
-        </w:numPr>
-      </w:pPr>
-      <w:r>
-        <w:t xml:space="preserve">Ultrasound probe in scope</w:t>
-      </w:r>
-    </w:p>
-    <w:p>
-      <w:pPr>
-        <w:pStyle w:val="Compact"/>
-        <w:numPr>
-          <w:ilvl w:val="0"/>
-          <w:numId w:val="1014"/>
-        </w:numPr>
-      </w:pPr>
-      <w:r>
-        <w:t xml:space="preserve">Evaluates T stage of cancer</w:t>
-      </w:r>
-    </w:p>
-    <w:p>
-      <w:pPr>
-        <w:pStyle w:val="FirstParagraph"/>
-      </w:pPr>
-      <w:r>
-        <w:t xml:space="preserve">Endoscopic ultrasound is most helpful in early stage cancers.</w:t>
-      </w:r>
-    </w:p>
-    <w:bookmarkEnd w:id="42"/>
-    <w:bookmarkStart w:id="43" w:name="laparoscopy"/>
-    <w:p>
-      <w:pPr>
-        <w:pStyle w:val="Heading2"/>
-      </w:pPr>
-      <w:r>
-        <w:t xml:space="preserve">24 Laparoscopy</w:t>
-      </w:r>
-    </w:p>
-    <w:p>
-      <w:pPr>
-        <w:pStyle w:val="Compact"/>
-        <w:numPr>
-          <w:ilvl w:val="0"/>
-          <w:numId w:val="1015"/>
-        </w:numPr>
-      </w:pPr>
-      <w:r>
-        <w:t xml:space="preserve">Some cancers can spread inside the abdomen</w:t>
-      </w:r>
-    </w:p>
-    <w:p>
-      <w:pPr>
-        <w:pStyle w:val="Compact"/>
-        <w:numPr>
-          <w:ilvl w:val="0"/>
-          <w:numId w:val="1015"/>
-        </w:numPr>
-      </w:pPr>
-      <w:r>
-        <w:t xml:space="preserve">Areas of spread can be very small (grain of rice)</w:t>
-      </w:r>
-    </w:p>
-    <w:p>
-      <w:pPr>
-        <w:pStyle w:val="Compact"/>
-        <w:numPr>
-          <w:ilvl w:val="0"/>
-          <w:numId w:val="1015"/>
-        </w:numPr>
-      </w:pPr>
-      <w:r>
-        <w:t xml:space="preserve">Laparoscopy can detect spread inside the abdomen</w:t>
-      </w:r>
-    </w:p>
-    <w:p>
-      <w:pPr>
-        <w:pStyle w:val="FirstParagraph"/>
-      </w:pPr>
-      <w:r>
-        <w:t xml:space="preserve">Not all patients with stoach cancer need a laparoscopy.</w:t>
-      </w:r>
-    </w:p>
-    <w:bookmarkEnd w:id="43"/>
-    <w:bookmarkStart w:id="44" w:name="laparoscopy-1"/>
-    <w:p>
-      <w:pPr>
-        <w:pStyle w:val="Heading2"/>
-      </w:pPr>
-      <w:r>
-        <w:t xml:space="preserve">25 Laparoscopy</w:t>
-      </w:r>
-    </w:p>
-    <w:p>
-      <w:pPr>
-        <w:pStyle w:val="FirstParagraph"/>
-      </w:pPr>
-      <w:r>
-        <w:t xml:space="preserve">A laparoscopy is performed under a general anesthetic.</w:t>
-      </w:r>
-    </w:p>
-    <w:p>
-      <w:pPr>
-        <w:pStyle w:val="Compact"/>
-        <w:numPr>
-          <w:ilvl w:val="0"/>
-          <w:numId w:val="1016"/>
-        </w:numPr>
-      </w:pPr>
-      <w:r>
-        <w:t xml:space="preserve">Several incisions 1/4” long</w:t>
-      </w:r>
-    </w:p>
-    <w:p>
-      <w:pPr>
-        <w:pStyle w:val="Compact"/>
-        <w:numPr>
-          <w:ilvl w:val="0"/>
-          <w:numId w:val="1016"/>
-        </w:numPr>
-      </w:pPr>
-      <w:r>
-        <w:t xml:space="preserve">Telescope looks inside the abdominal cavity.</w:t>
-      </w:r>
-    </w:p>
-    <w:p>
-      <w:pPr>
-        <w:pStyle w:val="Compact"/>
-        <w:numPr>
-          <w:ilvl w:val="0"/>
-          <w:numId w:val="1016"/>
-        </w:numPr>
-      </w:pPr>
-      <w:r>
-        <w:t xml:space="preserve">Biopsies can be performed.</w:t>
-      </w:r>
-    </w:p>
-    <w:bookmarkEnd w:id="44"/>
-    <w:bookmarkStart w:id="45" w:name="treatment-plan"/>
-    <w:p>
-      <w:pPr>
-        <w:pStyle w:val="Heading2"/>
-      </w:pPr>
-      <w:r>
-        <w:t xml:space="preserve">26 Treatment Plan</w:t>
-      </w:r>
-    </w:p>
-    <w:p>
-      <w:pPr>
-        <w:pStyle w:val="FirstParagraph"/>
-      </w:pPr>
-      <w:r>
-        <w:br/>
-      </w:r>
-      <w:r>
-        <w:t xml:space="preserve">- Superficial (T1)</w:t>
-      </w:r>
-      <w:r>
-        <w:t xml:space="preserve"> </w:t>
-      </w:r>
-      <m:oMath>
-        <m:r>
-          <m:rPr>
-            <m:sty m:val="p"/>
-          </m:rPr>
-          <m:t>⇒</m:t>
-        </m:r>
-      </m:oMath>
-      <w:r>
-        <w:t xml:space="preserve"> </w:t>
-      </w:r>
-      <w:r>
-        <w:t xml:space="preserve">Endoscopic Therapy</w:t>
-      </w:r>
-      <w:r>
-        <w:br/>
-      </w:r>
-      <w:r>
-        <w:br/>
-      </w:r>
-      <w:r>
-        <w:t xml:space="preserve">- Localized (T1b/T2)</w:t>
-      </w:r>
-      <w:r>
-        <w:t xml:space="preserve"> </w:t>
-      </w:r>
-      <m:oMath>
-        <m:r>
-          <m:rPr>
-            <m:sty m:val="p"/>
-          </m:rPr>
-          <m:t>⇒</m:t>
-        </m:r>
-      </m:oMath>
-      <w:r>
-        <w:t xml:space="preserve"> </w:t>
-      </w:r>
-      <w:r>
-        <w:t xml:space="preserve">Surgery</w:t>
-      </w:r>
-      <w:r>
-        <w:br/>
-      </w:r>
-      <w:r>
-        <w:br/>
-      </w:r>
-      <w:r>
-        <w:t xml:space="preserve">- Locally-advanced (T3/N1)</w:t>
-      </w:r>
-      <w:r>
-        <w:t xml:space="preserve"> </w:t>
-      </w:r>
-      <m:oMath>
-        <m:r>
-          <m:rPr>
-            <m:sty m:val="p"/>
-          </m:rPr>
-          <m:t>⇒</m:t>
-        </m:r>
-      </m:oMath>
-      <w:r>
-        <w:t xml:space="preserve"> </w:t>
-      </w:r>
-      <w:r>
-        <w:t xml:space="preserve">Chemo</w:t>
-      </w:r>
-      <w:r>
-        <w:t xml:space="preserve"> </w:t>
-      </w:r>
-      <m:oMath>
-        <m:r>
-          <m:rPr>
-            <m:sty m:val="p"/>
-          </m:rPr>
-          <m:t>→</m:t>
-        </m:r>
-      </m:oMath>
-      <w:r>
-        <w:t xml:space="preserve">Surgery</w:t>
-      </w:r>
-      <w:r>
-        <w:br/>
-      </w:r>
-      <w:r>
-        <w:br/>
-      </w:r>
-      <w:r>
-        <w:t xml:space="preserve">- Metastatic (M1)</w:t>
-      </w:r>
-      <w:r>
-        <w:t xml:space="preserve"> </w:t>
-      </w:r>
-      <m:oMath>
-        <m:r>
-          <m:rPr>
-            <m:sty m:val="p"/>
-          </m:rPr>
-          <m:t>⇒</m:t>
-        </m:r>
-      </m:oMath>
-      <w:r>
-        <w:t xml:space="preserve"> </w:t>
-      </w:r>
-      <w:r>
-        <w:t xml:space="preserve">Chemotherapy</w:t>
-      </w:r>
-    </w:p>
-    <w:p>
-      <w:pPr>
-        <w:pStyle w:val="BodyText"/>
-      </w:pPr>
-      <w:r>
-        <w:t xml:space="preserve">This table summarizes four different treatment categories:</w:t>
-      </w:r>
-    </w:p>
-    <w:p>
-      <w:pPr>
-        <w:pStyle w:val="Compact"/>
-        <w:numPr>
-          <w:ilvl w:val="0"/>
-          <w:numId w:val="1017"/>
-        </w:numPr>
-      </w:pPr>
-      <w:r>
-        <w:t xml:space="preserve">Superficial cancers are T1 and can be treated by endoscopic therapy without the need for surgery</w:t>
-      </w:r>
-    </w:p>
-    <w:p>
-      <w:pPr>
-        <w:pStyle w:val="Compact"/>
-        <w:numPr>
-          <w:ilvl w:val="0"/>
-          <w:numId w:val="1017"/>
-        </w:numPr>
-      </w:pPr>
-      <w:r>
-        <w:t xml:space="preserve">Localized cancers are T1b or T2 and are frequently treated by surgery alone without the need for chemotherapy or radiation</w:t>
-      </w:r>
-    </w:p>
-    <w:p>
-      <w:pPr>
-        <w:pStyle w:val="Compact"/>
-        <w:numPr>
-          <w:ilvl w:val="0"/>
-          <w:numId w:val="1017"/>
-        </w:numPr>
-      </w:pPr>
-      <w:r>
-        <w:t xml:space="preserve">Locally-advanced cancers are T3 or N1 and are usually treated with chemotherapy prior to surgery</w:t>
-      </w:r>
-    </w:p>
-    <w:p>
-      <w:pPr>
-        <w:pStyle w:val="Compact"/>
-        <w:numPr>
-          <w:ilvl w:val="0"/>
-          <w:numId w:val="1017"/>
-        </w:numPr>
-      </w:pPr>
-      <w:r>
-        <w:t xml:space="preserve">Metastatic cancers are M1 and are treated primary by chemotherapy.</w:t>
-      </w:r>
-    </w:p>
-    <w:bookmarkEnd w:id="45"/>
-    <w:bookmarkStart w:id="46" w:name="locally-advanced-adenocarcinoma"/>
-    <w:p>
-      <w:pPr>
-        <w:pStyle w:val="Heading2"/>
-      </w:pPr>
-      <w:r>
-        <w:t xml:space="preserve">27 Locally-advanced Adenocarcinoma</w:t>
-      </w:r>
-    </w:p>
-    <w:p>
-      <w:pPr>
-        <w:pStyle w:val="FirstParagraph"/>
-      </w:pPr>
-      <w:r>
-        <w:t xml:space="preserve">“Sandwich”</w:t>
-      </w:r>
-      <w:r>
-        <w:t xml:space="preserve"> </w:t>
-      </w:r>
-      <w:r>
-        <w:t xml:space="preserve">chemotherapy before and after surgery:</w:t>
-      </w:r>
-    </w:p>
-    <w:p>
-      <w:pPr>
-        <w:pStyle w:val="BodyText"/>
-      </w:pPr>
-      <w:r>
-        <w:t xml:space="preserve">Chemotherapy (8 wks)</w:t>
-      </w:r>
-      <w:r>
-        <w:t xml:space="preserve"> </w:t>
-      </w:r>
-      <m:oMath>
-        <m:r>
-          <m:rPr>
-            <m:sty m:val="p"/>
-          </m:rPr>
-          <m:t>→</m:t>
-        </m:r>
-      </m:oMath>
-      <w:r>
-        <w:t xml:space="preserve"> </w:t>
-      </w:r>
-      <w:r>
-        <w:t xml:space="preserve">Surgery</w:t>
-      </w:r>
-      <w:r>
-        <w:t xml:space="preserve"> </w:t>
-      </w:r>
-      <m:oMath>
-        <m:r>
-          <m:rPr>
-            <m:sty m:val="p"/>
-          </m:rPr>
-          <m:t>→</m:t>
-        </m:r>
-      </m:oMath>
-      <w:r>
-        <w:t xml:space="preserve"> </w:t>
-      </w:r>
-      <w:r>
-        <w:t xml:space="preserve">Chemotherapy (8 wks)</w:t>
-      </w:r>
-    </w:p>
-    <w:p>
-      <w:pPr>
-        <w:pStyle w:val="BodyText"/>
-      </w:pPr>
-      <w:r>
-        <w:t xml:space="preserve">Two different drug combinations:</w:t>
-      </w:r>
-    </w:p>
-    <w:p>
-      <w:pPr>
-        <w:pStyle w:val="Compact"/>
-        <w:numPr>
-          <w:ilvl w:val="0"/>
-          <w:numId w:val="1018"/>
-        </w:numPr>
-      </w:pPr>
-      <w:r>
-        <w:t xml:space="preserve">FLOT (more effective)</w:t>
-      </w:r>
-    </w:p>
-    <w:p>
-      <w:pPr>
-        <w:pStyle w:val="Compact"/>
-        <w:numPr>
-          <w:ilvl w:val="0"/>
-          <w:numId w:val="1018"/>
-        </w:numPr>
-      </w:pPr>
-      <w:r>
-        <w:t xml:space="preserve">FOLFOX (better tolerated)</w:t>
-      </w:r>
-    </w:p>
-    <w:p>
-      <w:pPr>
-        <w:pStyle w:val="Compact"/>
-        <w:numPr>
-          <w:ilvl w:val="0"/>
-          <w:numId w:val="1018"/>
-        </w:numPr>
-      </w:pPr>
-      <w:r>
-        <w:t xml:space="preserve">ECF (less commonly used)</w:t>
-      </w:r>
-    </w:p>
-    <w:bookmarkEnd w:id="46"/>
-    <w:bookmarkStart w:id="47" w:name="sandwich-chemotherapy-drugs"/>
-    <w:p>
-      <w:pPr>
-        <w:pStyle w:val="Heading2"/>
-      </w:pPr>
-      <w:r>
-        <w:t xml:space="preserve">28</w:t>
-      </w:r>
-      <w:r>
-        <w:t xml:space="preserve"> </w:t>
-      </w:r>
-      <w:r>
-        <w:t xml:space="preserve">“Sandwich”</w:t>
-      </w:r>
-      <w:r>
-        <w:t xml:space="preserve"> </w:t>
-      </w:r>
-      <w:r>
-        <w:t xml:space="preserve">Chemotherapy Drugs</w:t>
-      </w:r>
-    </w:p>
-    <w:p>
-      <w:pPr>
-        <w:pStyle w:val="FirstParagraph"/>
-      </w:pPr>
-      <w:r>
-        <w:rPr>
-          <w:b/>
-          <w:bCs/>
-        </w:rPr>
-        <w:t xml:space="preserve">FLOT</w:t>
-      </w:r>
-    </w:p>
-    <w:p>
-      <w:pPr>
-        <w:pStyle w:val="Compact"/>
-        <w:numPr>
-          <w:ilvl w:val="0"/>
-          <w:numId w:val="1019"/>
-        </w:numPr>
-      </w:pPr>
-      <w:r>
-        <w:t xml:space="preserve">5-FU</w:t>
-      </w:r>
-    </w:p>
-    <w:p>
-      <w:pPr>
-        <w:pStyle w:val="Compact"/>
-        <w:numPr>
-          <w:ilvl w:val="0"/>
-          <w:numId w:val="1019"/>
-        </w:numPr>
-      </w:pPr>
-      <w:r>
-        <w:t xml:space="preserve">Leucovorion</w:t>
-      </w:r>
-    </w:p>
-    <w:p>
-      <w:pPr>
-        <w:pStyle w:val="Compact"/>
-        <w:numPr>
-          <w:ilvl w:val="0"/>
-          <w:numId w:val="1019"/>
-        </w:numPr>
-      </w:pPr>
-      <w:r>
-        <w:t xml:space="preserve">Oxaliplatin</w:t>
-      </w:r>
-    </w:p>
-    <w:p>
-      <w:pPr>
-        <w:pStyle w:val="Compact"/>
-        <w:numPr>
-          <w:ilvl w:val="0"/>
-          <w:numId w:val="1019"/>
-        </w:numPr>
-      </w:pPr>
-      <w:r>
-        <w:t xml:space="preserve">Taxotere</w:t>
-      </w:r>
-    </w:p>
-    <w:p>
-      <w:pPr>
-        <w:pStyle w:val="FirstParagraph"/>
-      </w:pPr>
-      <w:r>
-        <w:rPr>
-          <w:b/>
-          <w:bCs/>
-        </w:rPr>
-        <w:t xml:space="preserve">FOLFOX</w:t>
-      </w:r>
-    </w:p>
-    <w:p>
-      <w:pPr>
-        <w:pStyle w:val="Compact"/>
-        <w:numPr>
-          <w:ilvl w:val="0"/>
-          <w:numId w:val="1020"/>
-        </w:numPr>
-      </w:pPr>
-      <w:r>
-        <w:t xml:space="preserve">5-FU</w:t>
-      </w:r>
-    </w:p>
-    <w:p>
-      <w:pPr>
-        <w:pStyle w:val="Compact"/>
-        <w:numPr>
-          <w:ilvl w:val="0"/>
-          <w:numId w:val="1020"/>
-        </w:numPr>
-      </w:pPr>
-      <w:r>
-        <w:t xml:space="preserve">Leucovorin</w:t>
-      </w:r>
-    </w:p>
-    <w:p>
-      <w:pPr>
-        <w:pStyle w:val="Compact"/>
-        <w:numPr>
-          <w:ilvl w:val="0"/>
-          <w:numId w:val="1020"/>
-        </w:numPr>
-      </w:pPr>
-      <w:r>
-        <w:t xml:space="preserve">Oxaliplatin</w:t>
-      </w:r>
-    </w:p>
-    <w:bookmarkEnd w:id="47"/>
-    <w:bookmarkStart w:id="48" w:name="tumor-biomarkers"/>
-    <w:p>
-      <w:pPr>
-        <w:pStyle w:val="Heading2"/>
-      </w:pPr>
-      <w:r>
-        <w:t xml:space="preserve">29 Tumor Biomarkers</w:t>
-      </w:r>
-    </w:p>
-    <w:p>
-      <w:pPr>
-        <w:pStyle w:val="FirstParagraph"/>
-      </w:pPr>
-      <w:r>
-        <w:t xml:space="preserve">Surface proteins found on cancers which may show that additional drugs may be helpful:</w:t>
-      </w:r>
-    </w:p>
-    <w:p>
-      <w:pPr>
-        <w:pStyle w:val="Compact"/>
-        <w:numPr>
-          <w:ilvl w:val="0"/>
-          <w:numId w:val="1021"/>
-        </w:numPr>
-      </w:pPr>
-      <w:r>
-        <w:t xml:space="preserve">HER-2</w:t>
-      </w:r>
-      <w:r>
-        <w:t xml:space="preserve"> </w:t>
-      </w:r>
-      <m:oMath>
-        <m:r>
-          <m:rPr>
-            <m:sty m:val="p"/>
-          </m:rPr>
-          <m:t>→</m:t>
-        </m:r>
-      </m:oMath>
-      <w:r>
-        <w:t xml:space="preserve"> </w:t>
-      </w:r>
-      <w:r>
-        <w:t xml:space="preserve">Herceptin can be helpful</w:t>
-      </w:r>
-    </w:p>
-    <w:p>
-      <w:pPr>
-        <w:pStyle w:val="Compact"/>
-        <w:numPr>
-          <w:ilvl w:val="0"/>
-          <w:numId w:val="1021"/>
-        </w:numPr>
-      </w:pPr>
-      <w:r>
-        <w:t xml:space="preserve">PD-L1</w:t>
-      </w:r>
-      <w:r>
-        <w:t xml:space="preserve"> </w:t>
-      </w:r>
-      <m:oMath>
-        <m:r>
-          <m:rPr>
-            <m:sty m:val="p"/>
-          </m:rPr>
-          <m:t>→</m:t>
-        </m:r>
-      </m:oMath>
-      <w:r>
-        <w:t xml:space="preserve"> </w:t>
-      </w:r>
-      <w:r>
-        <w:t xml:space="preserve">Immunotherapy can be helpful</w:t>
-      </w:r>
-    </w:p>
-    <w:p>
-      <w:pPr>
-        <w:pStyle w:val="Compact"/>
-        <w:numPr>
-          <w:ilvl w:val="0"/>
-          <w:numId w:val="1021"/>
-        </w:numPr>
-      </w:pPr>
-      <w:r>
-        <w:t xml:space="preserve">MMR</w:t>
-      </w:r>
-      <w:r>
-        <w:t xml:space="preserve"> </w:t>
-      </w:r>
-      <m:oMath>
-        <m:r>
-          <m:rPr>
-            <m:sty m:val="p"/>
-          </m:rPr>
-          <m:t>→</m:t>
-        </m:r>
-      </m:oMath>
-      <w:r>
-        <w:t xml:space="preserve"> </w:t>
-      </w:r>
-      <w:r>
-        <w:t xml:space="preserve">Immunotherapy can be helpful</w:t>
-      </w:r>
-    </w:p>
-    <w:p>
-      <w:pPr>
-        <w:pStyle w:val="FirstParagraph"/>
-      </w:pPr>
-      <w:r>
-        <w:t xml:space="preserve">Biomarkers reported in a separate pathology report</w:t>
-      </w:r>
-    </w:p>
-    <w:p>
-      <w:pPr>
-        <w:pStyle w:val="BodyText"/>
-      </w:pPr>
-      <w:r>
-        <w:t xml:space="preserve">Your medical oncologist will review these with you</w:t>
-      </w:r>
-    </w:p>
-    <w:bookmarkEnd w:id="48"/>
-    <w:bookmarkStart w:id="50" w:name="chemotherapy"/>
-    <w:p>
-      <w:pPr>
-        <w:pStyle w:val="Heading2"/>
-      </w:pPr>
-      <w:r>
-        <w:t xml:space="preserve">30 Chemotherapy</w:t>
-      </w:r>
-    </w:p>
-    <w:p>
-      <w:pPr>
-        <w:pStyle w:val="FirstParagraph"/>
-      </w:pPr>
-      <w:r>
-        <w:t xml:space="preserve">Chemotherapy drugs are administered intravenously.</w:t>
-      </w:r>
-    </w:p>
-    <w:p>
-      <w:pPr>
-        <w:pStyle w:val="BodyText"/>
-      </w:pPr>
-      <w:r>
-        <w:t xml:space="preserve">There are several options for intravenous access:</w:t>
-      </w:r>
-    </w:p>
-    <w:p>
-      <w:pPr>
-        <w:pStyle w:val="Compact"/>
-        <w:numPr>
-          <w:ilvl w:val="0"/>
-          <w:numId w:val="1022"/>
-        </w:numPr>
-      </w:pPr>
-      <w:r>
-        <w:t xml:space="preserve">Peripheral IVs in the hand</w:t>
-      </w:r>
-    </w:p>
-    <w:p>
-      <w:pPr>
-        <w:pStyle w:val="Compact"/>
-        <w:numPr>
-          <w:ilvl w:val="0"/>
-          <w:numId w:val="1022"/>
-        </w:numPr>
-      </w:pPr>
-      <w:r>
-        <w:t xml:space="preserve">PICC line (Peripheral Inserted Central Catheter)</w:t>
-      </w:r>
-    </w:p>
-    <w:p>
-      <w:pPr>
-        <w:pStyle w:val="Compact"/>
-        <w:numPr>
-          <w:ilvl w:val="0"/>
-          <w:numId w:val="1022"/>
-        </w:numPr>
-      </w:pPr>
-      <w:r>
-        <w:t xml:space="preserve">Central Venous Port</w:t>
-      </w:r>
-      <w:r>
-        <w:br/>
-      </w:r>
-      <w:hyperlink r:id="rId49">
-        <w:r>
-          <w:rPr>
-            <w:rStyle w:val="Hyperlink"/>
-          </w:rPr>
-          <w:t xml:space="preserve">Central Venous Port</w:t>
-        </w:r>
-      </w:hyperlink>
-    </w:p>
-    <w:bookmarkEnd w:id="50"/>
-    <w:bookmarkStart w:id="51" w:name="restaging"/>
-    <w:p>
-      <w:pPr>
-        <w:pStyle w:val="Heading2"/>
-      </w:pPr>
-      <w:r>
-        <w:t xml:space="preserve">31 Restaging</w:t>
-      </w:r>
-    </w:p>
-    <w:p>
-      <w:pPr>
-        <w:pStyle w:val="FirstParagraph"/>
-      </w:pPr>
-      <w:r>
-        <w:t xml:space="preserve">CT or PET scan performed after preoperative therapy</w:t>
-      </w:r>
-    </w:p>
-    <w:p>
-      <w:pPr>
-        <w:pStyle w:val="BodyText"/>
-      </w:pPr>
-      <w:r>
-        <w:br/>
-      </w:r>
-      <w:r>
-        <w:br/>
-      </w:r>
-    </w:p>
-    <w:p>
-      <w:pPr>
-        <w:pStyle w:val="Compact"/>
-        <w:numPr>
-          <w:ilvl w:val="0"/>
-          <w:numId w:val="1023"/>
-        </w:numPr>
-      </w:pPr>
-      <w:r>
-        <w:t xml:space="preserve">Surgery performed after restaging</w:t>
-      </w:r>
-    </w:p>
-    <w:p>
-      <w:pPr>
-        <w:pStyle w:val="Compact"/>
-        <w:numPr>
-          <w:ilvl w:val="0"/>
-          <w:numId w:val="1023"/>
-        </w:numPr>
-      </w:pPr>
-      <w:r>
-        <w:t xml:space="preserve">Timing depends upon recovery from therapy</w:t>
-      </w:r>
-    </w:p>
-    <w:bookmarkEnd w:id="51"/>
-    <w:bookmarkStart w:id="54" w:name="additional-slides"/>
-    <w:p>
-      <w:pPr>
-        <w:pStyle w:val="Heading2"/>
-      </w:pPr>
-      <w:r>
-        <w:t xml:space="preserve">32 Additional Slides</w:t>
-      </w:r>
-    </w:p>
-    <w:p>
-      <w:pPr>
-        <w:pStyle w:val="FirstParagraph"/>
-      </w:pPr>
-      <w:hyperlink r:id="rId52">
-        <w:r>
-          <w:rPr>
-            <w:rStyle w:val="Hyperlink"/>
-          </w:rPr>
-          <w:t xml:space="preserve">Nutrition Slideshow</w:t>
-        </w:r>
-      </w:hyperlink>
-      <w:r>
-        <w:br/>
-      </w:r>
-      <w:hyperlink r:id="rId53">
-        <w:r>
-          <w:rPr>
-            <w:rStyle w:val="Hyperlink"/>
-          </w:rPr>
-          <w:t xml:space="preserve">Gastrectomy Slideshow</w:t>
-        </w:r>
-      </w:hyperlink>
-      <w:r>
-        <w:br/>
-      </w:r>
-      <w:hyperlink r:id="rId49">
-        <w:r>
-          <w:rPr>
-            <w:rStyle w:val="Hyperlink"/>
-          </w:rPr>
-          <w:t xml:space="preserve">Central Venous Port</w:t>
-        </w:r>
-      </w:hyperlink>
-    </w:p>
-    <w:bookmarkEnd w:id="54"/>
     <w:sectPr/>
   </w:body>
 </w:document>
@@ -2167,42 +976,6 @@
     <w:abstractNumId w:val="991"/>
   </w:num>
   <w:num w:numId="1011">
-    <w:abstractNumId w:val="991"/>
-  </w:num>
-  <w:num w:numId="1012">
-    <w:abstractNumId w:val="991"/>
-  </w:num>
-  <w:num w:numId="1013">
-    <w:abstractNumId w:val="991"/>
-  </w:num>
-  <w:num w:numId="1014">
-    <w:abstractNumId w:val="991"/>
-  </w:num>
-  <w:num w:numId="1015">
-    <w:abstractNumId w:val="991"/>
-  </w:num>
-  <w:num w:numId="1016">
-    <w:abstractNumId w:val="991"/>
-  </w:num>
-  <w:num w:numId="1017">
-    <w:abstractNumId w:val="991"/>
-  </w:num>
-  <w:num w:numId="1018">
-    <w:abstractNumId w:val="991"/>
-  </w:num>
-  <w:num w:numId="1019">
-    <w:abstractNumId w:val="991"/>
-  </w:num>
-  <w:num w:numId="1020">
-    <w:abstractNumId w:val="991"/>
-  </w:num>
-  <w:num w:numId="1021">
-    <w:abstractNumId w:val="991"/>
-  </w:num>
-  <w:num w:numId="1022">
-    <w:abstractNumId w:val="991"/>
-  </w:num>
-  <w:num w:numId="1023">
     <w:abstractNumId w:val="991"/>
   </w:num>
 </w:numbering>

--- a/lci_cdh1.docx
+++ b/lci_cdh1.docx
@@ -423,7 +423,31 @@
         <w:pStyle w:val="FirstParagraph"/>
       </w:pPr>
       <w:r>
-        <w:t xml:space="preserve">Inherited condition in which an altered copy of the CDH1 gene is passed from generation to generation Presence of the gene can be detected by genetic testing Affected person can pass the gene to (on average) half of their children Affected persons carry the CDH1</w:t>
+        <w:t xml:space="preserve">Inherited condition in which an altered copy of the CDH1 gene is passed from generation to generation</w:t>
+      </w:r>
+    </w:p>
+    <w:p>
+      <w:pPr>
+        <w:pStyle w:val="BodyText"/>
+      </w:pPr>
+      <w:r>
+        <w:t xml:space="preserve">Presence of the gene can be detected by genetic testing</w:t>
+      </w:r>
+    </w:p>
+    <w:p>
+      <w:pPr>
+        <w:pStyle w:val="BodyText"/>
+      </w:pPr>
+      <w:r>
+        <w:t xml:space="preserve">Affected person can pass the gene to (on average) half of their children</w:t>
+      </w:r>
+    </w:p>
+    <w:p>
+      <w:pPr>
+        <w:pStyle w:val="BodyText"/>
+      </w:pPr>
+      <w:r>
+        <w:t xml:space="preserve">Affected persons carry the CDH1</w:t>
       </w:r>
     </w:p>
     <w:bookmarkEnd w:id="28"/>
@@ -441,7 +465,23 @@
         <w:pStyle w:val="FirstParagraph"/>
       </w:pPr>
       <w:r>
-        <w:t xml:space="preserve">Affected individuals have microscopic cancers beginning to form in the top layer of the stomach at an early age Majority of affected individuals will develop visible cancer by age 40 By age 80, 70% of men and 56-83% of women are estimated to be at risk to develop visible cancer however some recent studies place this risk at 50%/33%</w:t>
+        <w:t xml:space="preserve">Affected individuals have microscopic cancers beginning to form in the top layer of the stomach at an early age</w:t>
+      </w:r>
+    </w:p>
+    <w:p>
+      <w:pPr>
+        <w:pStyle w:val="BodyText"/>
+      </w:pPr>
+      <w:r>
+        <w:t xml:space="preserve">Majority of affected individuals will develop visible cancer by age 40</w:t>
+      </w:r>
+    </w:p>
+    <w:p>
+      <w:pPr>
+        <w:pStyle w:val="BodyText"/>
+      </w:pPr>
+      <w:r>
+        <w:t xml:space="preserve">By age 80, 70% of men and 56-83% of women are estimated to be at risk to develop visible cancer however some recent studies place this risk at 50%/33%</w:t>
       </w:r>
     </w:p>
     <w:bookmarkEnd w:id="29"/>
@@ -467,11 +507,13 @@
       <w:r>
         <w:t xml:space="preserve">“clinically apparent”</w:t>
       </w:r>
-      <w:r>
-        <w:t xml:space="preserve"> </w:t>
-      </w:r>
-      <w:r>
-        <w:t xml:space="preserve">CDH1 carriers with clinically apparent cancers which are large enough to cause symptoms generally are likely to have spread to lymph nodes</w:t>
+    </w:p>
+    <w:p>
+      <w:pPr>
+        <w:pStyle w:val="BodyText"/>
+      </w:pPr>
+      <w:r>
+        <w:t xml:space="preserve">CDH1 carriers with clinically apparent cancers which are large enough to cause symptoms generally are likely to have spread to lymph nodes at the time of diagnosis</w:t>
       </w:r>
     </w:p>
     <w:bookmarkEnd w:id="30"/>

--- a/lci_cdh1.docx
+++ b/lci_cdh1.docx
@@ -702,14 +702,6 @@
       </w:pPr>
       <w:r>
         <w:t xml:space="preserve">15 Total Gastrectomy</w:t>
-      </w:r>
-    </w:p>
-    <w:p>
-      <w:pPr>
-        <w:pStyle w:val="FirstParagraph"/>
-      </w:pPr>
-      <w:r>
-        <w:br/>
       </w:r>
     </w:p>
     <w:p>

--- a/lci_cdh1.docx
+++ b/lci_cdh1.docx
@@ -767,7 +767,11 @@
       </w:r>
     </w:p>
     <w:bookmarkEnd w:id="35"/>
-    <w:sectPr/>
+    <w:sectPr>
+      <w:footnotePr>
+        <w:numRestart w:val="eachSect"/>
+      </w:footnotePr>
+    </w:sectPr>
   </w:body>
 </w:document>
 </file>
@@ -1075,8 +1079,6 @@
     </w:pPr>
     <w:rPr>
       <w:rFonts w:asciiTheme="majorHAnsi" w:cstheme="majorBidi" w:eastAsiaTheme="majorEastAsia" w:hAnsiTheme="majorHAnsi"/>
-      <w:spacing w:val="-10"/>
-      <w:kern w:val="28"/>
       <w:sz w:val="56"/>
       <w:szCs w:val="56"/>
     </w:rPr>
@@ -1089,8 +1091,6 @@
     <w:rsid w:val="00A10FD9"/>
     <w:rPr>
       <w:rFonts w:asciiTheme="majorHAnsi" w:cstheme="majorBidi" w:eastAsiaTheme="majorEastAsia" w:hAnsiTheme="majorHAnsi"/>
-      <w:spacing w:val="-10"/>
-      <w:kern w:val="28"/>
       <w:sz w:val="56"/>
       <w:szCs w:val="56"/>
     </w:rPr>
@@ -1131,23 +1131,31 @@
   </w:style>
   <w:style w:customStyle="1" w:styleId="Author" w:type="paragraph">
     <w:name w:val="Author"/>
+    <w:basedOn w:val="Title"/>
     <w:next w:val="BodyText"/>
     <w:qFormat/>
     <w:pPr>
       <w:keepNext/>
       <w:keepLines/>
-      <w:jc w:val="center"/>
-    </w:pPr>
+    </w:pPr>
+    <w:rPr>
+      <w:sz w:val="24"/>
+      <w:szCs w:val="24"/>
+    </w:rPr>
   </w:style>
   <w:style w:styleId="Date" w:type="paragraph">
     <w:name w:val="Date"/>
+    <w:basedOn w:val="Title"/>
     <w:next w:val="BodyText"/>
     <w:qFormat/>
     <w:pPr>
       <w:keepNext/>
       <w:keepLines/>
-      <w:jc w:val="center"/>
-    </w:pPr>
+    </w:pPr>
+    <w:rPr>
+      <w:sz w:val="24"/>
+      <w:szCs w:val="24"/>
+    </w:rPr>
   </w:style>
   <w:style w:customStyle="1" w:styleId="AbstractTitle" w:type="paragraph">
     <w:name w:val="Abstract Title"/>

--- a/lci_cdh1.docx
+++ b/lci_cdh1.docx
@@ -767,6 +767,150 @@
       </w:r>
     </w:p>
     <w:bookmarkEnd w:id="35"/>
+    <w:bookmarkStart w:id="36" w:name="team-members---physicians"/>
+    <w:p>
+      <w:pPr>
+        <w:pStyle w:val="Heading2"/>
+      </w:pPr>
+      <w:r>
+        <w:t xml:space="preserve">17 Team Members - Physicians</w:t>
+      </w:r>
+    </w:p>
+    <w:p>
+      <w:pPr>
+        <w:pStyle w:val="FirstParagraph"/>
+      </w:pPr>
+      <w:r>
+        <w:t xml:space="preserve">Primary Care Provider</w:t>
+      </w:r>
+    </w:p>
+    <w:p>
+      <w:pPr>
+        <w:pStyle w:val="BodyText"/>
+      </w:pPr>
+      <w:r>
+        <w:t xml:space="preserve">Gastroenterologist</w:t>
+      </w:r>
+    </w:p>
+    <w:p>
+      <w:pPr>
+        <w:pStyle w:val="BodyText"/>
+      </w:pPr>
+      <w:r>
+        <w:t xml:space="preserve">Medical Oncologist (chemotherapy)</w:t>
+      </w:r>
+    </w:p>
+    <w:p>
+      <w:pPr>
+        <w:pStyle w:val="BodyText"/>
+      </w:pPr>
+      <w:r>
+        <w:t xml:space="preserve">Radiation Oncologist (radiation)</w:t>
+      </w:r>
+    </w:p>
+    <w:p>
+      <w:pPr>
+        <w:pStyle w:val="BodyText"/>
+      </w:pPr>
+      <w:r>
+        <w:t xml:space="preserve">Surgeons</w:t>
+      </w:r>
+    </w:p>
+    <w:p>
+      <w:pPr>
+        <w:pStyle w:val="Compact"/>
+        <w:numPr>
+          <w:ilvl w:val="0"/>
+          <w:numId w:val="1012"/>
+        </w:numPr>
+      </w:pPr>
+      <w:r>
+        <w:t xml:space="preserve">Jonathan Salo MD</w:t>
+      </w:r>
+    </w:p>
+    <w:p>
+      <w:pPr>
+        <w:pStyle w:val="Compact"/>
+        <w:numPr>
+          <w:ilvl w:val="0"/>
+          <w:numId w:val="1012"/>
+        </w:numPr>
+      </w:pPr>
+      <w:r>
+        <w:t xml:space="preserve">Jeffrey Hagen MD</w:t>
+      </w:r>
+    </w:p>
+    <w:p>
+      <w:pPr>
+        <w:pStyle w:val="Compact"/>
+        <w:numPr>
+          <w:ilvl w:val="0"/>
+          <w:numId w:val="1012"/>
+        </w:numPr>
+      </w:pPr>
+      <w:r>
+        <w:t xml:space="preserve">Michael Roach MD</w:t>
+      </w:r>
+    </w:p>
+    <w:bookmarkEnd w:id="36"/>
+    <w:bookmarkStart w:id="37" w:name="team-members---support-staff"/>
+    <w:p>
+      <w:pPr>
+        <w:pStyle w:val="Heading2"/>
+      </w:pPr>
+      <w:r>
+        <w:t xml:space="preserve">18 Team Members - Support Staff</w:t>
+      </w:r>
+    </w:p>
+    <w:p>
+      <w:pPr>
+        <w:pStyle w:val="FirstParagraph"/>
+      </w:pPr>
+      <w:r>
+        <w:t xml:space="preserve">Dietitian - Liz Koch</w:t>
+      </w:r>
+    </w:p>
+    <w:p>
+      <w:pPr>
+        <w:pStyle w:val="BodyText"/>
+      </w:pPr>
+      <w:r>
+        <w:t xml:space="preserve">Nurses</w:t>
+      </w:r>
+    </w:p>
+    <w:p>
+      <w:pPr>
+        <w:pStyle w:val="Compact"/>
+        <w:numPr>
+          <w:ilvl w:val="0"/>
+          <w:numId w:val="1013"/>
+        </w:numPr>
+      </w:pPr>
+      <w:r>
+        <w:t xml:space="preserve">Matthew Carpenter RN</w:t>
+      </w:r>
+    </w:p>
+    <w:p>
+      <w:pPr>
+        <w:pStyle w:val="Compact"/>
+        <w:numPr>
+          <w:ilvl w:val="0"/>
+          <w:numId w:val="1013"/>
+        </w:numPr>
+      </w:pPr>
+      <w:r>
+        <w:t xml:space="preserve">Brandon Galloway LPN</w:t>
+      </w:r>
+    </w:p>
+    <w:p>
+      <w:pPr>
+        <w:pStyle w:val="FirstParagraph"/>
+      </w:pPr>
+      <w:r>
+        <w:t xml:space="preserve">Navigator - Laura Swift</w:t>
+      </w:r>
+    </w:p>
+    <w:bookmarkEnd w:id="37"/>
     <w:sectPr>
       <w:footnotePr>
         <w:numRestart w:val="eachSect"/>
@@ -1014,6 +1158,12 @@
     <w:abstractNumId w:val="991"/>
   </w:num>
   <w:num w:numId="1011">
+    <w:abstractNumId w:val="991"/>
+  </w:num>
+  <w:num w:numId="1012">
+    <w:abstractNumId w:val="991"/>
+  </w:num>
+  <w:num w:numId="1013">
     <w:abstractNumId w:val="991"/>
   </w:num>
 </w:numbering>
